--- a/图神经网络/笔记/模型.docx
+++ b/图神经网络/笔记/模型.docx
@@ -271,13 +271,7 @@
         <w:rPr>
           <w:rFonts w:hint="eastAsia"/>
         </w:rPr>
-        <w:t>一条训练数据</w:t>
-      </w:r>
-      <w:r>
-        <w:rPr>
-          <w:rFonts w:hint="eastAsia"/>
-        </w:rPr>
-        <w:t>也由三部分构成，图</w:t>
+        <w:t>一条训练数据也由三部分构成，图</w:t>
       </w:r>
       <w:r>
         <w:rPr>
@@ -791,9 +785,6 @@
       <w:pPr>
         <w:pStyle w:val="a1"/>
         <w:ind w:firstLine="360"/>
-        <w:rPr>
-          <w:rFonts w:hint="eastAsia"/>
-        </w:rPr>
       </w:pPr>
       <w:r>
         <w:rPr>
@@ -844,13 +835,7 @@
             <w:rPr>
               <w:rFonts w:ascii="Cambria Math" w:hAnsi="Cambria Math"/>
             </w:rPr>
-            <m:t>f</m:t>
-          </m:r>
-          <m:r>
-            <w:rPr>
-              <w:rFonts w:ascii="Cambria Math" w:hAnsi="Cambria Math"/>
-            </w:rPr>
-            <m:t>(G,</m:t>
+            <m:t>f(G,</m:t>
           </m:r>
           <m:sSub>
             <m:sSubPr>
@@ -928,13 +913,7 @@
             <w:rPr>
               <w:rFonts w:ascii="Cambria Math" w:hAnsi="Cambria Math"/>
             </w:rPr>
-            <m:t>g</m:t>
-          </m:r>
-          <m:r>
-            <w:rPr>
-              <w:rFonts w:ascii="Cambria Math" w:hAnsi="Cambria Math"/>
-            </w:rPr>
-            <m:t>(</m:t>
+            <m:t>g(</m:t>
           </m:r>
           <m:sSub>
             <m:sSubPr>
@@ -1205,13 +1184,7 @@
                 <w:rPr>
                   <w:rFonts w:ascii="Cambria Math" w:hAnsi="Cambria Math"/>
                 </w:rPr>
-                <m:t>ne</m:t>
-              </m:r>
-              <m:r>
-                <w:rPr>
-                  <w:rFonts w:ascii="Cambria Math" w:hAnsi="Cambria Math"/>
-                </w:rPr>
-                <m:t>2</m:t>
+                <m:t>ne2</m:t>
               </m:r>
             </m:sub>
           </m:sSub>
@@ -1273,13 +1246,7 @@
                 <w:rPr>
                   <w:rFonts w:ascii="Cambria Math" w:hAnsi="Cambria Math"/>
                 </w:rPr>
-                <m:t>ne</m:t>
-              </m:r>
-              <m:r>
-                <w:rPr>
-                  <w:rFonts w:ascii="Cambria Math" w:hAnsi="Cambria Math"/>
-                </w:rPr>
-                <m:t>2</m:t>
+                <m:t>ne2</m:t>
               </m:r>
             </m:sub>
           </m:sSub>
@@ -1287,13 +1254,7 @@
             <w:rPr>
               <w:rFonts w:ascii="Cambria Math" w:hAnsi="Cambria Math"/>
             </w:rPr>
-            <m:t>,…</m:t>
-          </m:r>
-          <m:r>
-            <w:rPr>
-              <w:rFonts w:ascii="Cambria Math" w:hAnsi="Cambria Math"/>
-            </w:rPr>
-            <m:t>)</m:t>
+            <m:t>,…)</m:t>
           </m:r>
         </m:oMath>
       </m:oMathPara>
@@ -1314,9 +1275,6 @@
       <w:pPr>
         <w:pStyle w:val="a1"/>
         <w:ind w:leftChars="200" w:left="360" w:firstLine="360"/>
-        <w:rPr>
-          <w:rFonts w:hint="eastAsia"/>
-        </w:rPr>
       </w:pPr>
       <m:oMath>
         <m:sSub>
@@ -1429,9 +1387,6 @@
       <w:pPr>
         <w:pStyle w:val="a1"/>
         <w:ind w:leftChars="200" w:left="360" w:firstLine="360"/>
-        <w:rPr>
-          <w:rFonts w:hint="eastAsia"/>
-        </w:rPr>
       </w:pPr>
       <m:oMath>
         <m:sSub>
@@ -1649,9 +1604,6 @@
       <w:pPr>
         <w:pStyle w:val="a1"/>
         <w:ind w:firstLine="360"/>
-        <w:rPr>
-          <w:rFonts w:hint="eastAsia"/>
-        </w:rPr>
       </w:pPr>
       <w:r>
         <w:rPr>
@@ -1796,13 +1748,7 @@
             <w:rPr>
               <w:rFonts w:ascii="Cambria Math" w:hAnsi="Cambria Math"/>
             </w:rPr>
-            <m:t>(t)</m:t>
-          </m:r>
-          <m:r>
-            <w:rPr>
-              <w:rFonts w:ascii="Cambria Math" w:hAnsi="Cambria Math"/>
-            </w:rPr>
-            <m:t>,</m:t>
+            <m:t>(t),</m:t>
           </m:r>
           <m:sSub>
             <m:sSubPr>
@@ -1833,13 +1779,7 @@
             <w:rPr>
               <w:rFonts w:ascii="Cambria Math" w:hAnsi="Cambria Math"/>
             </w:rPr>
-            <m:t>(t)</m:t>
-          </m:r>
-          <m:r>
-            <w:rPr>
-              <w:rFonts w:ascii="Cambria Math" w:hAnsi="Cambria Math"/>
-            </w:rPr>
-            <m:t>,…,</m:t>
+            <m:t>(t),…,</m:t>
           </m:r>
           <m:sSub>
             <m:sSubPr>
@@ -1985,13 +1925,7 @@
             <w:rPr>
               <w:rFonts w:ascii="Cambria Math" w:hAnsi="Cambria Math"/>
             </w:rPr>
-            <m:t>(t+1)</m:t>
-          </m:r>
-          <m:r>
-            <w:rPr>
-              <w:rFonts w:ascii="Cambria Math" w:hAnsi="Cambria Math"/>
-            </w:rPr>
-            <m:t>,</m:t>
+            <m:t>(t+1),</m:t>
           </m:r>
           <m:sSub>
             <m:sSubPr>
@@ -2128,83 +2062,57 @@
         </w:rPr>
         <w:t>的计算趋于平稳。</w:t>
       </w:r>
-      <m:oMath>
-        <m:sSub>
-          <m:sSubPr>
-            <m:ctrlPr>
-              <w:rPr>
-                <w:rFonts w:ascii="Cambria Math" w:hAnsi="Cambria Math"/>
-              </w:rPr>
-            </m:ctrlPr>
-          </m:sSubPr>
-          <m:e>
-            <m:r>
-              <w:rPr>
-                <w:rFonts w:ascii="Cambria Math" w:hAnsi="Cambria Math" w:hint="eastAsia"/>
-              </w:rPr>
-              <m:t>o</m:t>
-            </m:r>
-          </m:e>
-          <m:sub>
-            <m:r>
-              <w:rPr>
-                <w:rFonts w:ascii="Cambria Math" w:hAnsi="Cambria Math"/>
-              </w:rPr>
-              <m:t>i</m:t>
-            </m:r>
-          </m:sub>
-        </m:sSub>
-      </m:oMath>
-      <w:r>
-        <w:rPr>
-          <w:rFonts w:hint="eastAsia"/>
-        </w:rPr>
-        <w:t>的值也渐渐确定下来。</w:t>
-      </w:r>
     </w:p>
     <w:p>
       <w:pPr>
         <w:pStyle w:val="a1"/>
         <w:ind w:firstLine="360"/>
-        <w:rPr>
-          <w:rFonts w:hint="eastAsia"/>
-        </w:rPr>
-      </w:pPr>
-      <w:r>
-        <w:rPr>
-          <w:rFonts w:hint="eastAsia"/>
-        </w:rPr>
-        <w:t>如下图，每个节点的</w:t>
-      </w:r>
-      <w:r>
-        <w:rPr>
-          <w:rFonts w:hint="eastAsia"/>
-        </w:rPr>
-        <w:t>特征向量</w:t>
-      </w:r>
-      <w:r>
-        <w:rPr>
-          <w:rFonts w:hint="eastAsia"/>
-        </w:rPr>
-        <w:t>x</w:t>
-      </w:r>
-      <w:r>
-        <w:rPr>
-          <w:rFonts w:hint="eastAsia"/>
-        </w:rPr>
-        <w:t>的计算都需要依赖于其所有连接节点的</w:t>
-      </w:r>
-      <w:r>
-        <w:rPr>
-          <w:rFonts w:hint="eastAsia"/>
-        </w:rPr>
-        <w:t>特征向量</w:t>
-      </w:r>
-      <w:r>
-        <w:rPr>
-          <w:rFonts w:hint="eastAsia"/>
-        </w:rPr>
-        <w:t>。</w:t>
+      </w:pPr>
+      <w:r>
+        <w:rPr>
+          <w:noProof/>
+        </w:rPr>
+        <w:drawing>
+          <wp:inline distT="0" distB="0" distL="0" distR="0">
+            <wp:extent cx="5760085" cy="2458720"/>
+            <wp:effectExtent l="0" t="0" r="0" b="0"/>
+            <wp:docPr id="2" name="图片 2"/>
+            <wp:cNvGraphicFramePr>
+              <a:graphicFrameLocks xmlns:a="http://schemas.openxmlformats.org/drawingml/2006/main" noChangeAspect="1"/>
+            </wp:cNvGraphicFramePr>
+            <a:graphic xmlns:a="http://schemas.openxmlformats.org/drawingml/2006/main">
+              <a:graphicData uri="http://schemas.openxmlformats.org/drawingml/2006/picture">
+                <pic:pic xmlns:pic="http://schemas.openxmlformats.org/drawingml/2006/picture">
+                  <pic:nvPicPr>
+                    <pic:cNvPr id="2" name="无标题.png"/>
+                    <pic:cNvPicPr/>
+                  </pic:nvPicPr>
+                  <pic:blipFill>
+                    <a:blip r:embed="rId8">
+                      <a:extLst>
+                        <a:ext uri="{28A0092B-C50C-407E-A947-70E740481C1C}">
+                          <a14:useLocalDpi xmlns:a14="http://schemas.microsoft.com/office/drawing/2010/main" val="0"/>
+                        </a:ext>
+                      </a:extLst>
+                    </a:blip>
+                    <a:stretch>
+                      <a:fillRect/>
+                    </a:stretch>
+                  </pic:blipFill>
+                  <pic:spPr>
+                    <a:xfrm>
+                      <a:off x="0" y="0"/>
+                      <a:ext cx="5760085" cy="2458720"/>
+                    </a:xfrm>
+                    <a:prstGeom prst="rect">
+                      <a:avLst/>
+                    </a:prstGeom>
+                  </pic:spPr>
+                </pic:pic>
+              </a:graphicData>
+            </a:graphic>
+          </wp:inline>
+        </w:drawing>
       </w:r>
     </w:p>
     <w:p>
@@ -2215,8 +2123,294 @@
       <w:r>
         <w:rPr>
           <w:rFonts w:hint="eastAsia"/>
+        </w:rPr>
+        <w:t>流程：</w:t>
+      </w:r>
+    </w:p>
+    <w:p>
+      <w:pPr>
+        <w:pStyle w:val="a1"/>
+        <w:ind w:firstLine="360"/>
+      </w:pPr>
+      <w:r>
+        <w:tab/>
+      </w:r>
+      <w:r>
+        <w:tab/>
+      </w:r>
+      <w:r>
+        <w:rPr>
+          <w:rFonts w:hint="eastAsia"/>
+        </w:rPr>
+        <w:t>初始化参数</w:t>
+      </w:r>
+      <w:r>
+        <w:rPr>
+          <w:rFonts w:hint="eastAsia"/>
+        </w:rPr>
+        <w:t>w</w:t>
+      </w:r>
+      <w:r>
+        <w:rPr>
+          <w:rFonts w:hint="eastAsia"/>
+        </w:rPr>
+        <w:t>和状态变量</w:t>
+      </w:r>
+      <w:r>
+        <w:rPr>
+          <w:rFonts w:hint="eastAsia"/>
+        </w:rPr>
+        <w:t>X</w:t>
+      </w:r>
+    </w:p>
+    <w:p>
+      <w:pPr>
+        <w:pStyle w:val="a1"/>
+        <w:ind w:firstLine="360"/>
+      </w:pPr>
+      <w:r>
+        <w:tab/>
+      </w:r>
+      <w:r>
+        <w:tab/>
+      </w:r>
+      <w:r>
+        <w:rPr>
+          <w:rFonts w:hint="eastAsia"/>
+        </w:rPr>
+        <w:t>前向迭代计算至</w:t>
+      </w:r>
+      <w:r>
+        <w:rPr>
+          <w:rFonts w:hint="eastAsia"/>
+        </w:rPr>
+        <w:t>X</w:t>
+      </w:r>
+      <w:r>
+        <w:rPr>
+          <w:rFonts w:hint="eastAsia"/>
+        </w:rPr>
+        <w:t>趋于稳定</w:t>
+      </w:r>
+    </w:p>
+    <w:p>
+      <w:pPr>
+        <w:pStyle w:val="a1"/>
+        <w:ind w:firstLine="360"/>
+      </w:pPr>
+      <w:r>
+        <w:tab/>
+      </w:r>
+      <w:r>
+        <w:tab/>
+      </w:r>
+      <w:r>
+        <w:rPr>
+          <w:rFonts w:hint="eastAsia"/>
+        </w:rPr>
+        <w:t>重复：</w:t>
+      </w:r>
+    </w:p>
+    <w:p>
+      <w:pPr>
+        <w:pStyle w:val="a1"/>
+        <w:ind w:firstLine="360"/>
+      </w:pPr>
+      <w:r>
+        <w:tab/>
+      </w:r>
+      <w:r>
+        <w:tab/>
+      </w:r>
+      <w:r>
+        <w:tab/>
+      </w:r>
+      <w:r>
+        <w:rPr>
+          <w:rFonts w:hint="eastAsia"/>
+        </w:rPr>
+        <w:t>反向传播，计算梯度</w:t>
+      </w:r>
+    </w:p>
+    <w:p>
+      <w:pPr>
+        <w:pStyle w:val="a1"/>
+        <w:ind w:firstLine="360"/>
+      </w:pPr>
+      <w:r>
+        <w:tab/>
+      </w:r>
+      <w:r>
+        <w:tab/>
+      </w:r>
+      <w:r>
+        <w:tab/>
+      </w:r>
+      <w:r>
+        <w:rPr>
+          <w:rFonts w:hint="eastAsia"/>
+        </w:rPr>
+        <w:t>更新参数</w:t>
+      </w:r>
+      <w:r>
+        <w:rPr>
+          <w:rFonts w:hint="eastAsia"/>
+        </w:rPr>
+        <w:t>w</w:t>
+      </w:r>
+    </w:p>
+    <w:p>
+      <w:pPr>
+        <w:pStyle w:val="a1"/>
+        <w:ind w:firstLine="360"/>
+      </w:pPr>
+      <w:r>
+        <w:tab/>
+      </w:r>
+      <w:r>
+        <w:tab/>
+      </w:r>
+      <w:r>
+        <w:tab/>
+      </w:r>
+      <w:r>
+        <w:rPr>
+          <w:rFonts w:hint="eastAsia"/>
+        </w:rPr>
+        <w:t>重新进行前向迭代计算，至</w:t>
+      </w:r>
+      <w:r>
+        <w:rPr>
+          <w:rFonts w:hint="eastAsia"/>
+        </w:rPr>
+        <w:t>X</w:t>
+      </w:r>
+      <w:r>
+        <w:rPr>
+          <w:rFonts w:hint="eastAsia"/>
+        </w:rPr>
+        <w:t>趋于稳定</w:t>
+      </w:r>
+    </w:p>
+    <w:p>
+      <w:pPr>
+        <w:pStyle w:val="a1"/>
+        <w:ind w:firstLine="360"/>
+      </w:pPr>
+      <w:r>
+        <w:tab/>
+      </w:r>
+      <w:r>
+        <w:tab/>
+      </w:r>
+      <w:r>
+        <w:rPr>
+          <w:rFonts w:hint="eastAsia"/>
+        </w:rPr>
+        <w:t>直到：达到停止条件</w:t>
+      </w:r>
+    </w:p>
+    <w:p>
+      <w:pPr>
+        <w:pStyle w:val="a1"/>
+        <w:ind w:firstLine="360"/>
+      </w:pPr>
+      <w:r>
+        <w:rPr>
+          <w:rFonts w:hint="eastAsia"/>
+        </w:rPr>
+        <w:t>与传统的神经网络的学习算法只差在</w:t>
+      </w:r>
+      <w:r>
+        <w:rPr>
+          <w:rFonts w:hint="eastAsia"/>
+        </w:rPr>
+        <w:t xml:space="preserve"> </w:t>
+      </w:r>
+      <w:r>
+        <w:rPr>
+          <w:rFonts w:hint="eastAsia"/>
+        </w:rPr>
+        <w:t>前向迭代计算使</w:t>
+      </w:r>
+      <w:r>
+        <w:rPr>
+          <w:rFonts w:hint="eastAsia"/>
+        </w:rPr>
+        <w:t>X</w:t>
+      </w:r>
+      <w:r>
+        <w:rPr>
+          <w:rFonts w:hint="eastAsia"/>
+        </w:rPr>
+        <w:t>趋于稳定</w:t>
+      </w:r>
+      <w:r>
+        <w:rPr>
+          <w:rFonts w:hint="eastAsia"/>
+        </w:rPr>
+        <w:t xml:space="preserve"> </w:t>
+      </w:r>
+      <w:r>
+        <w:rPr>
+          <w:rFonts w:hint="eastAsia"/>
+        </w:rPr>
+        <w:t>这一步。</w:t>
+      </w:r>
+    </w:p>
+    <w:p>
+      <w:pPr>
+        <w:pStyle w:val="a1"/>
+        <w:ind w:firstLine="360"/>
+      </w:pPr>
+      <w:r>
+        <w:rPr>
+          <w:rFonts w:hint="eastAsia"/>
+        </w:rPr>
+        <w:t>如下图，每个节点的</w:t>
+      </w:r>
+      <w:r>
+        <w:rPr>
+          <w:rFonts w:hint="eastAsia"/>
+        </w:rPr>
+        <w:t>特征向量</w:t>
+      </w:r>
+      <w:r>
+        <w:rPr>
+          <w:rFonts w:hint="eastAsia"/>
+        </w:rPr>
+        <w:t>x</w:t>
+      </w:r>
+      <w:r>
+        <w:rPr>
+          <w:rFonts w:hint="eastAsia"/>
+        </w:rPr>
+        <w:t>的计算都需要依赖于其所有连接节点的</w:t>
+      </w:r>
+      <w:r>
+        <w:rPr>
+          <w:rFonts w:hint="eastAsia"/>
+        </w:rPr>
+        <w:t>特征向量</w:t>
+      </w:r>
+      <w:r>
+        <w:rPr>
+          <w:rFonts w:hint="eastAsia"/>
+        </w:rPr>
+        <w:t>。</w:t>
+      </w:r>
+    </w:p>
+    <w:p>
+      <w:pPr>
+        <w:pStyle w:val="a1"/>
+        <w:ind w:firstLine="360"/>
+      </w:pPr>
+      <w:r>
+        <w:rPr>
+          <w:rFonts w:hint="eastAsia"/>
           <w:noProof/>
         </w:rPr>
+        <w:lastRenderedPageBreak/>
         <w:drawing>
           <wp:inline distT="0" distB="0" distL="0" distR="0">
             <wp:extent cx="5760085" cy="3328035"/>
@@ -2233,7 +2427,7 @@
                     <pic:cNvPicPr/>
                   </pic:nvPicPr>
                   <pic:blipFill>
-                    <a:blip r:embed="rId8">
+                    <a:blip r:embed="rId9">
                       <a:extLst>
                         <a:ext uri="{28A0092B-C50C-407E-A947-70E740481C1C}">
                           <a14:useLocalDpi xmlns:a14="http://schemas.microsoft.com/office/drawing/2010/main" val="0"/>
@@ -2264,21 +2458,409 @@
       <w:pPr>
         <w:pStyle w:val="2"/>
         <w:spacing w:before="156" w:after="156"/>
-        <w:rPr>
-          <w:rFonts w:hint="eastAsia"/>
-        </w:rPr>
       </w:pPr>
       <w:r>
         <w:rPr>
           <w:rFonts w:hint="eastAsia"/>
         </w:rPr>
         <w:t>学习算法</w:t>
+      </w:r>
+    </w:p>
+    <w:p>
+      <w:pPr>
+        <w:pStyle w:val="a1"/>
+        <w:ind w:firstLine="360"/>
+      </w:pPr>
+    </w:p>
+    <w:p>
+      <w:pPr>
+        <w:pStyle w:val="a1"/>
+        <w:ind w:firstLine="360"/>
+      </w:pPr>
+    </w:p>
+    <w:p>
+      <w:pPr>
+        <w:pStyle w:val="1"/>
+        <w:spacing w:after="312"/>
+      </w:pPr>
+      <w:r>
+        <w:t>Graph Neural Networks for Ranking Web Pages</w:t>
+      </w:r>
+    </w:p>
+    <w:p>
+      <w:pPr>
+        <w:pStyle w:val="2"/>
+        <w:spacing w:before="156" w:after="156"/>
+      </w:pPr>
+      <w:r>
+        <w:rPr>
+          <w:rFonts w:hint="eastAsia"/>
+        </w:rPr>
+        <w:t>简介</w:t>
+      </w:r>
+    </w:p>
+    <w:p>
+      <w:pPr>
+        <w:pStyle w:val="a1"/>
+        <w:ind w:firstLine="360"/>
+      </w:pPr>
+      <w:r>
+        <w:rPr>
+          <w:rFonts w:hint="eastAsia"/>
+        </w:rPr>
+        <w:t>将图神经网络应用于网页排名问题，网页代表节点，网页间的引用代表边。</w:t>
+      </w:r>
+    </w:p>
+    <w:p>
+      <w:pPr>
+        <w:pStyle w:val="2"/>
+        <w:spacing w:before="156" w:after="156"/>
+      </w:pPr>
+      <w:r>
+        <w:rPr>
+          <w:rFonts w:hint="eastAsia"/>
+        </w:rPr>
+        <w:t>扩展</w:t>
+      </w:r>
+    </w:p>
+    <w:p>
+      <w:pPr>
+        <w:pStyle w:val="a1"/>
+        <w:ind w:firstLine="360"/>
+      </w:pPr>
+      <w:r>
+        <w:rPr>
+          <w:rFonts w:hint="eastAsia"/>
+        </w:rPr>
+        <w:t>提出一种具体的计算公式</w:t>
+      </w:r>
+      <w:r>
+        <w:rPr>
+          <w:rFonts w:hint="eastAsia"/>
+        </w:rPr>
+        <w:t>：</w:t>
+      </w:r>
+    </w:p>
+    <w:p>
+      <w:pPr>
+        <w:pStyle w:val="a1"/>
+        <w:ind w:firstLineChars="175" w:firstLine="420"/>
+      </w:pPr>
+      <m:oMathPara>
+        <m:oMathParaPr>
+          <m:jc m:val="left"/>
+        </m:oMathParaPr>
+        <m:oMath>
+          <m:sSub>
+            <m:sSubPr>
+              <m:ctrlPr>
+                <w:rPr>
+                  <w:rFonts w:ascii="Cambria Math" w:hAnsi="Cambria Math"/>
+                </w:rPr>
+              </m:ctrlPr>
+            </m:sSubPr>
+            <m:e>
+              <m:r>
+                <w:rPr>
+                  <w:rFonts w:ascii="Cambria Math" w:hAnsi="Cambria Math"/>
+                </w:rPr>
+                <m:t>x</m:t>
+              </m:r>
+            </m:e>
+            <m:sub>
+              <m:r>
+                <w:rPr>
+                  <w:rFonts w:ascii="Cambria Math" w:hAnsi="Cambria Math"/>
+                </w:rPr>
+                <m:t>n</m:t>
+              </m:r>
+            </m:sub>
+          </m:sSub>
+          <m:r>
+            <w:rPr>
+              <w:rFonts w:ascii="Cambria Math" w:hAnsi="Cambria Math" w:hint="eastAsia"/>
+            </w:rPr>
+            <m:t>是</m:t>
+          </m:r>
+          <m:r>
+            <w:rPr>
+              <w:rFonts w:ascii="Cambria Math" w:hAnsi="Cambria Math"/>
+            </w:rPr>
+            <m:t>s</m:t>
+          </m:r>
+          <m:r>
+            <w:rPr>
+              <w:rFonts w:ascii="Cambria Math" w:hAnsi="Cambria Math" w:hint="eastAsia"/>
+            </w:rPr>
+            <m:t>维数</m:t>
+          </m:r>
+          <m:r>
+            <w:rPr>
+              <w:rFonts w:ascii="Cambria Math" w:hAnsi="Cambria Math" w:hint="eastAsia"/>
+            </w:rPr>
+            <m:t>据</m:t>
+          </m:r>
+          <m:r>
+            <m:rPr>
+              <m:sty m:val="p"/>
+            </m:rPr>
+            <w:rPr>
+              <w:rFonts w:ascii="Cambria Math" w:hAnsi="Cambria Math"/>
+            </w:rPr>
+            <m:t>,l</m:t>
+          </m:r>
+          <m:r>
+            <m:rPr>
+              <m:sty m:val="p"/>
+            </m:rPr>
+            <w:rPr>
+              <w:rFonts w:ascii="Cambria Math" w:hAnsi="Cambria Math" w:hint="eastAsia"/>
+            </w:rPr>
+            <m:t>是</m:t>
+          </m:r>
+          <m:r>
+            <m:rPr>
+              <m:sty m:val="p"/>
+            </m:rPr>
+            <w:rPr>
+              <w:rFonts w:ascii="Cambria Math" w:hAnsi="Cambria Math"/>
+            </w:rPr>
+            <m:t>n</m:t>
+          </m:r>
+          <m:r>
+            <m:rPr>
+              <m:sty m:val="p"/>
+            </m:rPr>
+            <w:rPr>
+              <w:rFonts w:ascii="Cambria Math" w:hAnsi="Cambria Math" w:hint="eastAsia"/>
+            </w:rPr>
+            <m:t>维数据</m:t>
+          </m:r>
+        </m:oMath>
+      </m:oMathPara>
+    </w:p>
+    <w:p>
+      <w:pPr>
+        <w:pStyle w:val="a1"/>
+        <w:ind w:firstLineChars="175" w:firstLine="420"/>
+      </w:pPr>
+      <m:oMathPara>
+        <m:oMathParaPr>
+          <m:jc m:val="left"/>
+        </m:oMathParaPr>
+        <m:oMath>
+          <m:r>
+            <w:rPr>
+              <w:rFonts w:ascii="Cambria Math" w:hAnsi="Cambria Math"/>
+            </w:rPr>
+            <m:t>'</m:t>
+          </m:r>
+          <m:r>
+            <m:rPr>
+              <m:sty m:val="p"/>
+            </m:rPr>
+            <w:rPr>
+              <w:rFonts w:ascii="Cambria Math" w:hAnsi="Cambria Math" w:hint="eastAsia"/>
+            </w:rPr>
+            <m:t>是转</m:t>
+          </m:r>
+          <m:r>
+            <m:rPr>
+              <m:sty m:val="p"/>
+            </m:rPr>
+            <w:rPr>
+              <w:rFonts w:ascii="Cambria Math" w:hAnsi="Cambria Math" w:hint="eastAsia"/>
+            </w:rPr>
+            <m:t>置</m:t>
+          </m:r>
+        </m:oMath>
+      </m:oMathPara>
+    </w:p>
+    <w:p>
+      <w:pPr>
+        <w:pStyle w:val="a1"/>
+        <w:ind w:firstLineChars="0" w:firstLine="0"/>
+        <w:rPr>
+          <w:rFonts w:hint="eastAsia"/>
+        </w:rPr>
+      </w:pPr>
+      <m:oMath>
+        <m:sSub>
+          <m:sSubPr>
+            <m:ctrlPr>
+              <w:rPr>
+                <w:rFonts w:ascii="Cambria Math" w:hAnsi="Cambria Math"/>
+              </w:rPr>
+            </m:ctrlPr>
+          </m:sSubPr>
+          <m:e>
+            <m:r>
+              <w:rPr>
+                <w:rFonts w:ascii="Cambria Math" w:hAnsi="Cambria Math"/>
+              </w:rPr>
+              <m:t>π</m:t>
+            </m:r>
+          </m:e>
+          <m:sub>
+            <m:r>
+              <w:rPr>
+                <w:rFonts w:ascii="Cambria Math" w:hAnsi="Cambria Math" w:hint="eastAsia"/>
+              </w:rPr>
+              <m:t>w</m:t>
+            </m:r>
+          </m:sub>
+        </m:sSub>
+      </m:oMath>
+      <w:r>
+        <w:rPr>
+          <w:rFonts w:hint="eastAsia"/>
+        </w:rPr>
+        <w:t>是前向传播网络，输入是</w:t>
+      </w:r>
+      <w:proofErr w:type="spellStart"/>
+      <w:r>
+        <w:rPr>
+          <w:rFonts w:hint="eastAsia"/>
+        </w:rPr>
+        <w:t>s</w:t>
+      </w:r>
+      <w:r>
+        <w:t>+n</w:t>
+      </w:r>
+      <w:proofErr w:type="spellEnd"/>
+      <w:r>
+        <w:rPr>
+          <w:rFonts w:hint="eastAsia"/>
+        </w:rPr>
+        <w:t>维数据，输出是</w:t>
+      </w:r>
+      <w:r>
+        <w:rPr>
+          <w:rFonts w:hint="eastAsia"/>
+        </w:rPr>
+        <w:t>s</w:t>
+      </w:r>
+      <w:r>
+        <w:rPr>
+          <w:rFonts w:hint="eastAsia"/>
+        </w:rPr>
+        <w:t>维</w:t>
       </w:r>
       <w:bookmarkStart w:id="0" w:name="_GoBack"/>
       <w:bookmarkEnd w:id="0"/>
     </w:p>
+    <w:p>
+      <w:pPr>
+        <w:pStyle w:val="a1"/>
+        <w:ind w:firstLine="360"/>
+      </w:pPr>
+      <w:r>
+        <w:rPr>
+          <w:rFonts w:hint="eastAsia"/>
+          <w:noProof/>
+        </w:rPr>
+        <w:drawing>
+          <wp:inline distT="0" distB="0" distL="0" distR="0">
+            <wp:extent cx="5760085" cy="1151890"/>
+            <wp:effectExtent l="0" t="0" r="0" b="0"/>
+            <wp:docPr id="3" name="图片 3"/>
+            <wp:cNvGraphicFramePr>
+              <a:graphicFrameLocks xmlns:a="http://schemas.openxmlformats.org/drawingml/2006/main" noChangeAspect="1"/>
+            </wp:cNvGraphicFramePr>
+            <a:graphic xmlns:a="http://schemas.openxmlformats.org/drawingml/2006/main">
+              <a:graphicData uri="http://schemas.openxmlformats.org/drawingml/2006/picture">
+                <pic:pic xmlns:pic="http://schemas.openxmlformats.org/drawingml/2006/picture">
+                  <pic:nvPicPr>
+                    <pic:cNvPr id="3" name="无标题.png"/>
+                    <pic:cNvPicPr/>
+                  </pic:nvPicPr>
+                  <pic:blipFill>
+                    <a:blip r:embed="rId10">
+                      <a:extLst>
+                        <a:ext uri="{28A0092B-C50C-407E-A947-70E740481C1C}">
+                          <a14:useLocalDpi xmlns:a14="http://schemas.microsoft.com/office/drawing/2010/main" val="0"/>
+                        </a:ext>
+                      </a:extLst>
+                    </a:blip>
+                    <a:stretch>
+                      <a:fillRect/>
+                    </a:stretch>
+                  </pic:blipFill>
+                  <pic:spPr>
+                    <a:xfrm>
+                      <a:off x="0" y="0"/>
+                      <a:ext cx="5760085" cy="1151890"/>
+                    </a:xfrm>
+                    <a:prstGeom prst="rect">
+                      <a:avLst/>
+                    </a:prstGeom>
+                  </pic:spPr>
+                </pic:pic>
+              </a:graphicData>
+            </a:graphic>
+          </wp:inline>
+        </w:drawing>
+      </w:r>
+    </w:p>
+    <w:p>
+      <w:pPr>
+        <w:pStyle w:val="a1"/>
+        <w:ind w:firstLine="360"/>
+        <w:rPr>
+          <w:rFonts w:hint="eastAsia"/>
+        </w:rPr>
+      </w:pPr>
+      <w:r>
+        <w:rPr>
+          <w:rFonts w:hint="eastAsia"/>
+          <w:noProof/>
+        </w:rPr>
+        <w:lastRenderedPageBreak/>
+        <w:drawing>
+          <wp:inline distT="0" distB="0" distL="0" distR="0">
+            <wp:extent cx="5734850" cy="4058216"/>
+            <wp:effectExtent l="0" t="0" r="0" b="0"/>
+            <wp:docPr id="4" name="图片 4"/>
+            <wp:cNvGraphicFramePr>
+              <a:graphicFrameLocks xmlns:a="http://schemas.openxmlformats.org/drawingml/2006/main" noChangeAspect="1"/>
+            </wp:cNvGraphicFramePr>
+            <a:graphic xmlns:a="http://schemas.openxmlformats.org/drawingml/2006/main">
+              <a:graphicData uri="http://schemas.openxmlformats.org/drawingml/2006/picture">
+                <pic:pic xmlns:pic="http://schemas.openxmlformats.org/drawingml/2006/picture">
+                  <pic:nvPicPr>
+                    <pic:cNvPr id="4" name="无标题.png"/>
+                    <pic:cNvPicPr/>
+                  </pic:nvPicPr>
+                  <pic:blipFill>
+                    <a:blip r:embed="rId11">
+                      <a:extLst>
+                        <a:ext uri="{28A0092B-C50C-407E-A947-70E740481C1C}">
+                          <a14:useLocalDpi xmlns:a14="http://schemas.microsoft.com/office/drawing/2010/main" val="0"/>
+                        </a:ext>
+                      </a:extLst>
+                    </a:blip>
+                    <a:stretch>
+                      <a:fillRect/>
+                    </a:stretch>
+                  </pic:blipFill>
+                  <pic:spPr>
+                    <a:xfrm>
+                      <a:off x="0" y="0"/>
+                      <a:ext cx="5734850" cy="4058216"/>
+                    </a:xfrm>
+                    <a:prstGeom prst="rect">
+                      <a:avLst/>
+                    </a:prstGeom>
+                  </pic:spPr>
+                </pic:pic>
+              </a:graphicData>
+            </a:graphic>
+          </wp:inline>
+        </w:drawing>
+      </w:r>
+    </w:p>
     <w:sectPr>
-      <w:headerReference w:type="default" r:id="rId9"/>
+      <w:headerReference w:type="default" r:id="rId12"/>
       <w:pgSz w:w="11906" w:h="16838" w:code="9"/>
       <w:pgMar w:top="1701" w:right="1134" w:bottom="1418" w:left="1701" w:header="567" w:footer="964" w:gutter="0"/>
       <w:pgNumType w:start="1"/>
@@ -5132,7 +5714,7 @@
 </file>
 
 <file path=customXml/itemProps1.xml><?xml version="1.0" encoding="utf-8"?>
-<ds:datastoreItem xmlns:ds="http://schemas.openxmlformats.org/officeDocument/2006/customXml" ds:itemID="{02F21BE9-FD9F-4750-BB0E-1D331FD5237B}">
+<ds:datastoreItem xmlns:ds="http://schemas.openxmlformats.org/officeDocument/2006/customXml" ds:itemID="{DA9F08F1-0328-4A14-B8AB-C60250373E2D}">
   <ds:schemaRefs>
     <ds:schemaRef ds:uri="http://schemas.openxmlformats.org/officeDocument/2006/bibliography"/>
   </ds:schemaRefs>

--- a/图神经网络/笔记/模型.docx
+++ b/图神经网络/笔记/模型.docx
@@ -2592,13 +2592,7 @@
             <w:rPr>
               <w:rFonts w:ascii="Cambria Math" w:hAnsi="Cambria Math" w:hint="eastAsia"/>
             </w:rPr>
-            <m:t>维数</m:t>
-          </m:r>
-          <m:r>
-            <w:rPr>
-              <w:rFonts w:ascii="Cambria Math" w:hAnsi="Cambria Math" w:hint="eastAsia"/>
-            </w:rPr>
-            <m:t>据</m:t>
+            <m:t>维数据</m:t>
           </m:r>
           <m:r>
             <m:rPr>
@@ -2662,16 +2656,7 @@
             <w:rPr>
               <w:rFonts w:ascii="Cambria Math" w:hAnsi="Cambria Math" w:hint="eastAsia"/>
             </w:rPr>
-            <m:t>是转</m:t>
-          </m:r>
-          <m:r>
-            <m:rPr>
-              <m:sty m:val="p"/>
-            </m:rPr>
-            <w:rPr>
-              <w:rFonts w:ascii="Cambria Math" w:hAnsi="Cambria Math" w:hint="eastAsia"/>
-            </w:rPr>
-            <m:t>置</m:t>
+            <m:t>是转置</m:t>
           </m:r>
         </m:oMath>
       </m:oMathPara>
@@ -2680,9 +2665,6 @@
       <w:pPr>
         <w:pStyle w:val="a1"/>
         <w:ind w:firstLineChars="0" w:firstLine="0"/>
-        <w:rPr>
-          <w:rFonts w:hint="eastAsia"/>
-        </w:rPr>
       </w:pPr>
       <m:oMath>
         <m:sSub>
@@ -2746,8 +2728,6 @@
         </w:rPr>
         <w:t>维</w:t>
       </w:r>
-      <w:bookmarkStart w:id="0" w:name="_GoBack"/>
-      <w:bookmarkEnd w:id="0"/>
     </w:p>
     <w:p>
       <w:pPr>
@@ -2806,9 +2786,6 @@
       <w:pPr>
         <w:pStyle w:val="a1"/>
         <w:ind w:firstLine="360"/>
-        <w:rPr>
-          <w:rFonts w:hint="eastAsia"/>
-        </w:rPr>
       </w:pPr>
       <w:r>
         <w:rPr>
@@ -2859,8 +2836,2353 @@
         </w:drawing>
       </w:r>
     </w:p>
+    <w:p>
+      <w:pPr>
+        <w:pStyle w:val="a1"/>
+        <w:ind w:firstLine="360"/>
+      </w:pPr>
+    </w:p>
+    <w:p>
+      <w:pPr>
+        <w:widowControl/>
+        <w:jc w:val="left"/>
+        <w:rPr>
+          <w:sz w:val="24"/>
+          <w:szCs w:val="24"/>
+        </w:rPr>
+      </w:pPr>
+      <w:r>
+        <w:br w:type="page"/>
+      </w:r>
+    </w:p>
+    <w:p>
+      <w:pPr>
+        <w:pStyle w:val="1"/>
+        <w:spacing w:after="312"/>
+      </w:pPr>
+      <w:r>
+        <w:lastRenderedPageBreak/>
+        <w:t>GATED GRAPH SEQUENCE NEURAL NETWORKS</w:t>
+      </w:r>
+    </w:p>
+    <w:p>
+      <w:pPr>
+        <w:pStyle w:val="2"/>
+        <w:spacing w:before="156" w:after="156"/>
+      </w:pPr>
+      <w:r>
+        <w:rPr>
+          <w:rFonts w:hint="eastAsia"/>
+        </w:rPr>
+        <w:t>简介</w:t>
+      </w:r>
+    </w:p>
+    <w:p>
+      <w:pPr>
+        <w:pStyle w:val="a1"/>
+        <w:ind w:firstLine="360"/>
+      </w:pPr>
+      <w:r>
+        <w:rPr>
+          <w:rFonts w:hint="eastAsia"/>
+        </w:rPr>
+        <w:t>参考</w:t>
+      </w:r>
+      <w:r>
+        <w:rPr>
+          <w:rFonts w:hint="eastAsia"/>
+        </w:rPr>
+        <w:t>R</w:t>
+      </w:r>
+      <w:r>
+        <w:t>NN</w:t>
+      </w:r>
+      <w:r>
+        <w:rPr>
+          <w:rFonts w:hint="eastAsia"/>
+        </w:rPr>
+        <w:t>，设计了一种门控序列图神经网络，用于解决输出是一组序列，而不是简单的分类问题的</w:t>
+      </w:r>
+      <w:proofErr w:type="gramStart"/>
+      <w:r>
+        <w:rPr>
+          <w:rFonts w:hint="eastAsia"/>
+        </w:rPr>
+        <w:t>图结构</w:t>
+      </w:r>
+      <w:proofErr w:type="gramEnd"/>
+      <w:r>
+        <w:rPr>
+          <w:rFonts w:hint="eastAsia"/>
+        </w:rPr>
+        <w:t>数据问题。</w:t>
+      </w:r>
+    </w:p>
+    <w:p>
+      <w:pPr>
+        <w:pStyle w:val="a1"/>
+        <w:ind w:firstLine="360"/>
+      </w:pPr>
+      <w:r>
+        <w:rPr>
+          <w:rFonts w:hint="eastAsia"/>
+        </w:rPr>
+        <w:t>比如获取一个图中的最短路径问题。</w:t>
+      </w:r>
+    </w:p>
+    <w:p>
+      <w:pPr>
+        <w:pStyle w:val="2"/>
+        <w:spacing w:before="156" w:after="156"/>
+      </w:pPr>
+      <w:r>
+        <w:rPr>
+          <w:rFonts w:hint="eastAsia"/>
+        </w:rPr>
+        <w:t>参数说明</w:t>
+      </w:r>
+    </w:p>
+    <w:p>
+      <w:pPr>
+        <w:pStyle w:val="a1"/>
+        <w:ind w:firstLine="360"/>
+      </w:pPr>
+      <w:r>
+        <w:rPr>
+          <w:rFonts w:hint="eastAsia"/>
+        </w:rPr>
+        <w:t>在本文中节点的特征向量用</w:t>
+      </w:r>
+      <w:r>
+        <w:rPr>
+          <w:rFonts w:hint="eastAsia"/>
+        </w:rPr>
+        <w:t>h</w:t>
+      </w:r>
+      <w:r>
+        <w:rPr>
+          <w:rFonts w:hint="eastAsia"/>
+        </w:rPr>
+        <w:t>表示，</w:t>
+      </w:r>
+      <w:r>
+        <w:rPr>
+          <w:rFonts w:hint="eastAsia"/>
+        </w:rPr>
+        <w:t>x</w:t>
+      </w:r>
+      <w:r>
+        <w:rPr>
+          <w:rFonts w:hint="eastAsia"/>
+        </w:rPr>
+        <w:t>表示节点的</w:t>
+      </w:r>
+      <w:r>
+        <w:rPr>
+          <w:rFonts w:hint="eastAsia"/>
+        </w:rPr>
+        <w:t>a</w:t>
+      </w:r>
+      <w:r>
+        <w:t>nnotations (</w:t>
+      </w:r>
+      <w:r>
+        <w:rPr>
+          <w:rFonts w:hint="eastAsia"/>
+        </w:rPr>
+        <w:t>说明，或者说注释</w:t>
+      </w:r>
+      <w:r>
+        <w:t>)</w:t>
+      </w:r>
+      <w:r>
+        <w:rPr>
+          <w:rFonts w:hint="eastAsia"/>
+        </w:rPr>
+        <w:t>。</w:t>
+      </w:r>
+    </w:p>
+    <w:p>
+      <w:pPr>
+        <w:pStyle w:val="a1"/>
+        <w:ind w:firstLine="360"/>
+      </w:pPr>
+      <w:r>
+        <w:rPr>
+          <w:rFonts w:hint="eastAsia"/>
+        </w:rPr>
+        <w:t>比如给定一个图，判定从节点</w:t>
+      </w:r>
+      <w:r>
+        <w:rPr>
+          <w:rFonts w:hint="eastAsia"/>
+        </w:rPr>
+        <w:t>a</w:t>
+      </w:r>
+      <w:r>
+        <w:rPr>
+          <w:rFonts w:hint="eastAsia"/>
+        </w:rPr>
+        <w:t>到节点</w:t>
+      </w:r>
+      <w:r>
+        <w:rPr>
+          <w:rFonts w:hint="eastAsia"/>
+        </w:rPr>
+        <w:t>b</w:t>
+      </w:r>
+      <w:r>
+        <w:rPr>
+          <w:rFonts w:hint="eastAsia"/>
+        </w:rPr>
+        <w:t>是否可达，那么就可以设置</w:t>
+      </w:r>
+      <m:oMath>
+        <m:sSub>
+          <m:sSubPr>
+            <m:ctrlPr>
+              <w:rPr>
+                <w:rFonts w:ascii="Cambria Math" w:hAnsi="Cambria Math"/>
+              </w:rPr>
+            </m:ctrlPr>
+          </m:sSubPr>
+          <m:e>
+            <m:r>
+              <w:rPr>
+                <w:rFonts w:ascii="Cambria Math" w:hAnsi="Cambria Math"/>
+              </w:rPr>
+              <m:t>x</m:t>
+            </m:r>
+          </m:e>
+          <m:sub>
+            <m:r>
+              <w:rPr>
+                <w:rFonts w:ascii="Cambria Math" w:hAnsi="Cambria Math"/>
+              </w:rPr>
+              <m:t>a</m:t>
+            </m:r>
+          </m:sub>
+        </m:sSub>
+        <m:r>
+          <w:rPr>
+            <w:rFonts w:ascii="Cambria Math" w:hAnsi="Cambria Math"/>
+          </w:rPr>
+          <m:t>=</m:t>
+        </m:r>
+        <m:d>
+          <m:dPr>
+            <m:ctrlPr>
+              <w:rPr>
+                <w:rFonts w:ascii="Cambria Math" w:hAnsi="Cambria Math"/>
+                <w:i/>
+              </w:rPr>
+            </m:ctrlPr>
+          </m:dPr>
+          <m:e>
+            <m:r>
+              <w:rPr>
+                <w:rFonts w:ascii="Cambria Math" w:hAnsi="Cambria Math"/>
+              </w:rPr>
+              <m:t>1,0</m:t>
+            </m:r>
+          </m:e>
+        </m:d>
+        <m:r>
+          <w:rPr>
+            <w:rFonts w:ascii="Cambria Math" w:hAnsi="Cambria Math" w:hint="eastAsia"/>
+          </w:rPr>
+          <m:t>，</m:t>
+        </m:r>
+        <m:sSub>
+          <m:sSubPr>
+            <m:ctrlPr>
+              <w:rPr>
+                <w:rFonts w:ascii="Cambria Math" w:hAnsi="Cambria Math"/>
+                <w:i/>
+              </w:rPr>
+            </m:ctrlPr>
+          </m:sSubPr>
+          <m:e>
+            <m:r>
+              <w:rPr>
+                <w:rFonts w:ascii="Cambria Math" w:hAnsi="Cambria Math"/>
+              </w:rPr>
+              <m:t>x</m:t>
+            </m:r>
+          </m:e>
+          <m:sub>
+            <m:r>
+              <w:rPr>
+                <w:rFonts w:ascii="Cambria Math" w:hAnsi="Cambria Math"/>
+              </w:rPr>
+              <m:t>b</m:t>
+            </m:r>
+          </m:sub>
+        </m:sSub>
+        <m:r>
+          <w:rPr>
+            <w:rFonts w:ascii="Cambria Math" w:hAnsi="Cambria Math"/>
+          </w:rPr>
+          <m:t>=</m:t>
+        </m:r>
+        <m:d>
+          <m:dPr>
+            <m:ctrlPr>
+              <w:rPr>
+                <w:rFonts w:ascii="Cambria Math" w:hAnsi="Cambria Math"/>
+                <w:i/>
+              </w:rPr>
+            </m:ctrlPr>
+          </m:dPr>
+          <m:e>
+            <m:r>
+              <w:rPr>
+                <w:rFonts w:ascii="Cambria Math" w:hAnsi="Cambria Math"/>
+              </w:rPr>
+              <m:t>0,1</m:t>
+            </m:r>
+          </m:e>
+        </m:d>
+        <m:r>
+          <w:rPr>
+            <w:rFonts w:ascii="Cambria Math" w:hAnsi="Cambria Math" w:hint="eastAsia"/>
+          </w:rPr>
+          <m:t>，</m:t>
+        </m:r>
+        <m:r>
+          <m:rPr>
+            <m:sty m:val="p"/>
+          </m:rPr>
+          <w:rPr>
+            <w:rFonts w:ascii="Cambria Math" w:hAnsi="Cambria Math" w:hint="eastAsia"/>
+          </w:rPr>
+          <m:t>其他节点的</m:t>
+        </m:r>
+        <m:r>
+          <w:rPr>
+            <w:rFonts w:ascii="Cambria Math" w:hAnsi="Cambria Math"/>
+          </w:rPr>
+          <m:t>x=(0,0)</m:t>
+        </m:r>
+      </m:oMath>
+      <w:r>
+        <w:rPr>
+          <w:rFonts w:hint="eastAsia"/>
+        </w:rPr>
+        <w:t>.</w:t>
+      </w:r>
+    </w:p>
+    <w:p>
+      <w:pPr>
+        <w:pStyle w:val="a1"/>
+        <w:ind w:firstLine="360"/>
+      </w:pPr>
+      <w:r>
+        <w:rPr>
+          <w:rFonts w:hint="eastAsia"/>
+        </w:rPr>
+        <w:t>根据之前的论文我们知道，在学习的过程中是需要不断计算节点的特征向量</w:t>
+      </w:r>
+      <w:r>
+        <w:rPr>
+          <w:rFonts w:hint="eastAsia"/>
+        </w:rPr>
+        <w:t>h</w:t>
+      </w:r>
+      <w:r>
+        <w:rPr>
+          <w:rFonts w:hint="eastAsia"/>
+        </w:rPr>
+        <w:t>，直至其趋于稳定。在之前的论文中，特征向量</w:t>
+      </w:r>
+      <w:r>
+        <w:rPr>
+          <w:rFonts w:hint="eastAsia"/>
+        </w:rPr>
+        <w:t>h</w:t>
+      </w:r>
+      <w:r>
+        <w:rPr>
+          <w:rFonts w:hint="eastAsia"/>
+        </w:rPr>
+        <w:t>的初始化并不是很重要。</w:t>
+      </w:r>
+    </w:p>
+    <w:p>
+      <w:pPr>
+        <w:pStyle w:val="a1"/>
+        <w:ind w:firstLine="360"/>
+      </w:pPr>
+      <w:r>
+        <w:rPr>
+          <w:rFonts w:hint="eastAsia"/>
+        </w:rPr>
+        <w:t>但在本论文中，为了适应上述这种任务，节点的状态向量</w:t>
+      </w:r>
+      <w:r>
+        <w:rPr>
+          <w:rFonts w:hint="eastAsia"/>
+        </w:rPr>
+        <w:t>h</w:t>
+      </w:r>
+      <w:r>
+        <w:rPr>
+          <w:rFonts w:hint="eastAsia"/>
+        </w:rPr>
+        <w:t>要根据其注释说明</w:t>
+      </w:r>
+      <w:r>
+        <w:rPr>
+          <w:rFonts w:hint="eastAsia"/>
+        </w:rPr>
+        <w:t>x</w:t>
+      </w:r>
+      <w:r>
+        <w:rPr>
+          <w:rFonts w:hint="eastAsia"/>
+        </w:rPr>
+        <w:t>来初始化。比如</w:t>
+      </w:r>
+      <m:oMath>
+        <m:r>
+          <m:rPr>
+            <m:sty m:val="p"/>
+          </m:rPr>
+          <w:rPr>
+            <w:rFonts w:ascii="Cambria Math" w:hAnsi="Cambria Math" w:hint="eastAsia"/>
+          </w:rPr>
+          <m:t>h</m:t>
+        </m:r>
+        <m:r>
+          <m:rPr>
+            <m:sty m:val="p"/>
+          </m:rPr>
+          <w:rPr>
+            <w:rFonts w:ascii="Cambria Math" w:hAnsi="Cambria Math"/>
+          </w:rPr>
+          <m:t>=(x,0)</m:t>
+        </m:r>
+      </m:oMath>
+      <w:r>
+        <w:rPr>
+          <w:rFonts w:hint="eastAsia"/>
+        </w:rPr>
+        <w:t>，直接进行填</w:t>
+      </w:r>
+      <w:r>
+        <w:rPr>
+          <w:rFonts w:hint="eastAsia"/>
+        </w:rPr>
+        <w:t>0</w:t>
+      </w:r>
+      <w:r>
+        <w:rPr>
+          <w:rFonts w:hint="eastAsia"/>
+        </w:rPr>
+        <w:t>扩充</w:t>
+      </w:r>
+      <w:proofErr w:type="gramStart"/>
+      <w:r>
+        <w:rPr>
+          <w:rFonts w:hint="eastAsia"/>
+        </w:rPr>
+        <w:t>至相应维</w:t>
+      </w:r>
+      <w:proofErr w:type="gramEnd"/>
+      <w:r>
+        <w:rPr>
+          <w:rFonts w:hint="eastAsia"/>
+        </w:rPr>
+        <w:t>度</w:t>
+      </w:r>
+      <w:r>
+        <w:rPr>
+          <w:rFonts w:hint="eastAsia"/>
+        </w:rPr>
+        <w:t>。</w:t>
+      </w:r>
+    </w:p>
+    <w:p>
+      <w:pPr>
+        <w:pStyle w:val="2"/>
+        <w:spacing w:before="156" w:after="156"/>
+      </w:pPr>
+      <w:r>
+        <w:rPr>
+          <w:rFonts w:hint="eastAsia"/>
+        </w:rPr>
+        <w:t>传播模型</w:t>
+      </w:r>
+    </w:p>
+    <w:p>
+      <w:pPr>
+        <w:pStyle w:val="a1"/>
+        <w:ind w:firstLine="360"/>
+      </w:pPr>
+      <w:r>
+        <w:rPr>
+          <w:rFonts w:hint="eastAsia"/>
+        </w:rPr>
+        <w:t>之前的论文中</w:t>
+      </w:r>
+      <w:r>
+        <w:rPr>
+          <w:rFonts w:hint="eastAsia"/>
+        </w:rPr>
+        <w:t>，节点特征</w:t>
+      </w:r>
+      <w:r>
+        <w:rPr>
+          <w:rFonts w:hint="eastAsia"/>
+        </w:rPr>
+        <w:t>变量是通过迭代计算一个多项式直至其结果稳定。本论文中提出了一种类似于</w:t>
+      </w:r>
+      <w:r>
+        <w:rPr>
+          <w:rFonts w:hint="eastAsia"/>
+        </w:rPr>
+        <w:t>R</w:t>
+      </w:r>
+      <w:r>
+        <w:t>NN</w:t>
+      </w:r>
+      <w:r>
+        <w:rPr>
+          <w:rFonts w:hint="eastAsia"/>
+        </w:rPr>
+        <w:t>的迭代计算方式，来实现</w:t>
+      </w:r>
+      <w:r>
+        <w:rPr>
+          <w:rFonts w:hint="eastAsia"/>
+        </w:rPr>
+        <w:t>Forward</w:t>
+      </w:r>
+      <w:r>
+        <w:t>()</w:t>
+      </w:r>
+      <w:r>
+        <w:rPr>
+          <w:rFonts w:hint="eastAsia"/>
+        </w:rPr>
+        <w:t>的功能，计算出节点趋于稳定状态下的</w:t>
+      </w:r>
+      <w:r>
+        <w:rPr>
+          <w:rFonts w:hint="eastAsia"/>
+        </w:rPr>
+        <w:t>特征</w:t>
+      </w:r>
+      <w:r>
+        <w:rPr>
+          <w:rFonts w:hint="eastAsia"/>
+        </w:rPr>
+        <w:t>变量</w:t>
+      </w:r>
+      <w:r>
+        <w:rPr>
+          <w:rFonts w:hint="eastAsia"/>
+        </w:rPr>
+        <w:t>h</w:t>
+      </w:r>
+      <w:r>
+        <w:rPr>
+          <w:rFonts w:hint="eastAsia"/>
+        </w:rPr>
+        <w:t>。</w:t>
+      </w:r>
+    </w:p>
+    <w:p>
+      <w:pPr>
+        <w:pStyle w:val="a1"/>
+        <w:ind w:firstLine="360"/>
+      </w:pPr>
+      <w:r>
+        <w:rPr>
+          <w:rFonts w:hint="eastAsia"/>
+        </w:rPr>
+        <w:t>具体公式如下：</w:t>
+      </w:r>
+    </w:p>
+    <w:p>
+      <w:pPr>
+        <w:pStyle w:val="a1"/>
+        <w:ind w:firstLine="360"/>
+      </w:pPr>
+      <w:r>
+        <w:rPr>
+          <w:rFonts w:hint="eastAsia"/>
+          <w:noProof/>
+        </w:rPr>
+        <w:drawing>
+          <wp:inline distT="0" distB="0" distL="0" distR="0">
+            <wp:extent cx="5760085" cy="1136015"/>
+            <wp:effectExtent l="0" t="0" r="0" b="6985"/>
+            <wp:docPr id="5" name="图片 5"/>
+            <wp:cNvGraphicFramePr>
+              <a:graphicFrameLocks xmlns:a="http://schemas.openxmlformats.org/drawingml/2006/main" noChangeAspect="1"/>
+            </wp:cNvGraphicFramePr>
+            <a:graphic xmlns:a="http://schemas.openxmlformats.org/drawingml/2006/main">
+              <a:graphicData uri="http://schemas.openxmlformats.org/drawingml/2006/picture">
+                <pic:pic xmlns:pic="http://schemas.openxmlformats.org/drawingml/2006/picture">
+                  <pic:nvPicPr>
+                    <pic:cNvPr id="5" name="无标题.png"/>
+                    <pic:cNvPicPr/>
+                  </pic:nvPicPr>
+                  <pic:blipFill>
+                    <a:blip r:embed="rId12">
+                      <a:extLst>
+                        <a:ext uri="{28A0092B-C50C-407E-A947-70E740481C1C}">
+                          <a14:useLocalDpi xmlns:a14="http://schemas.microsoft.com/office/drawing/2010/main" val="0"/>
+                        </a:ext>
+                      </a:extLst>
+                    </a:blip>
+                    <a:stretch>
+                      <a:fillRect/>
+                    </a:stretch>
+                  </pic:blipFill>
+                  <pic:spPr>
+                    <a:xfrm>
+                      <a:off x="0" y="0"/>
+                      <a:ext cx="5767474" cy="1137472"/>
+                    </a:xfrm>
+                    <a:prstGeom prst="rect">
+                      <a:avLst/>
+                    </a:prstGeom>
+                  </pic:spPr>
+                </pic:pic>
+              </a:graphicData>
+            </a:graphic>
+          </wp:inline>
+        </w:drawing>
+      </w:r>
+    </w:p>
+    <w:p>
+      <w:pPr>
+        <w:pStyle w:val="a1"/>
+        <w:numPr>
+          <w:ilvl w:val="0"/>
+          <w:numId w:val="13"/>
+        </w:numPr>
+        <w:ind w:firstLineChars="0"/>
+      </w:pPr>
+      <w:r>
+        <w:rPr>
+          <w:rFonts w:hint="eastAsia"/>
+        </w:rPr>
+        <w:t>根据注释初始化节点的</w:t>
+      </w:r>
+      <w:r>
+        <w:rPr>
+          <w:rFonts w:hint="eastAsia"/>
+        </w:rPr>
+        <w:t>特征</w:t>
+      </w:r>
+      <w:r>
+        <w:rPr>
+          <w:rFonts w:hint="eastAsia"/>
+        </w:rPr>
+        <w:t>变量</w:t>
+      </w:r>
+      <w:r>
+        <w:rPr>
+          <w:rFonts w:hint="eastAsia"/>
+        </w:rPr>
+        <w:t>h</w:t>
+      </w:r>
+    </w:p>
+    <w:p>
+      <w:pPr>
+        <w:pStyle w:val="a1"/>
+        <w:numPr>
+          <w:ilvl w:val="0"/>
+          <w:numId w:val="13"/>
+        </w:numPr>
+        <w:ind w:firstLineChars="0"/>
+      </w:pPr>
+      <w:r>
+        <w:rPr>
+          <w:rFonts w:hint="eastAsia"/>
+        </w:rPr>
+        <w:t>计算更新和</w:t>
+      </w:r>
+      <w:proofErr w:type="gramStart"/>
+      <w:r>
+        <w:rPr>
+          <w:rFonts w:hint="eastAsia"/>
+        </w:rPr>
+        <w:t>重置门</w:t>
+      </w:r>
+      <w:proofErr w:type="gramEnd"/>
+      <w:r>
+        <w:rPr>
+          <w:rFonts w:hint="eastAsia"/>
+        </w:rPr>
+        <w:t>控单元</w:t>
+      </w:r>
+      <w:r>
+        <w:rPr>
+          <w:rFonts w:hint="eastAsia"/>
+        </w:rPr>
+        <w:t>(</w:t>
+      </w:r>
+      <w:r>
+        <w:t>update and reset gates)</w:t>
+      </w:r>
+      <w:r>
+        <w:rPr>
+          <w:rFonts w:hint="eastAsia"/>
+        </w:rPr>
+        <w:t>z</w:t>
+      </w:r>
+      <w:r>
+        <w:rPr>
+          <w:rFonts w:hint="eastAsia"/>
+        </w:rPr>
+        <w:t>和</w:t>
+      </w:r>
+      <w:r>
+        <w:rPr>
+          <w:rFonts w:hint="eastAsia"/>
+        </w:rPr>
+        <w:t>r</w:t>
+      </w:r>
+    </w:p>
+    <w:p>
+      <w:pPr>
+        <w:pStyle w:val="a1"/>
+        <w:numPr>
+          <w:ilvl w:val="0"/>
+          <w:numId w:val="13"/>
+        </w:numPr>
+        <w:ind w:firstLineChars="0"/>
+      </w:pPr>
+      <w:r>
+        <w:rPr>
+          <w:rFonts w:hint="eastAsia"/>
+        </w:rPr>
+        <w:t>计算新的</w:t>
+      </w:r>
+      <w:r>
+        <w:rPr>
+          <w:rFonts w:hint="eastAsia"/>
+        </w:rPr>
+        <w:t>特征</w:t>
+      </w:r>
+      <w:r>
+        <w:rPr>
+          <w:rFonts w:hint="eastAsia"/>
+        </w:rPr>
+        <w:t>变量</w:t>
+      </w:r>
+      <w:r>
+        <w:rPr>
+          <w:rFonts w:hint="eastAsia"/>
+        </w:rPr>
+        <w:t>h</w:t>
+      </w:r>
+      <w:r>
+        <w:rPr>
+          <w:rFonts w:hint="eastAsia"/>
+        </w:rPr>
+        <w:t>直至达到稳定状态</w:t>
+      </w:r>
+    </w:p>
+    <w:p>
+      <w:pPr>
+        <w:pStyle w:val="2"/>
+        <w:spacing w:before="156" w:after="156"/>
+      </w:pPr>
+      <w:r>
+        <w:rPr>
+          <w:rFonts w:hint="eastAsia"/>
+        </w:rPr>
+        <w:lastRenderedPageBreak/>
+        <w:t>输出模型</w:t>
+      </w:r>
+    </w:p>
+    <w:p>
+      <w:pPr>
+        <w:pStyle w:val="a1"/>
+        <w:ind w:firstLine="360"/>
+      </w:pPr>
+      <w:r>
+        <w:rPr>
+          <w:rFonts w:hint="eastAsia"/>
+        </w:rPr>
+        <w:t>输出模型有很多种，都是根据最终节点的状态变量计算的。</w:t>
+      </w:r>
+    </w:p>
+    <w:p>
+      <w:pPr>
+        <w:pStyle w:val="a1"/>
+        <w:ind w:firstLine="360"/>
+      </w:pPr>
+      <w:r>
+        <w:rPr>
+          <w:rFonts w:hint="eastAsia"/>
+        </w:rPr>
+        <w:t>比如只是输出每个节点的分数，可以采用以下模型：</w:t>
+      </w:r>
+    </w:p>
+    <w:p>
+      <w:pPr>
+        <w:pStyle w:val="a1"/>
+        <w:ind w:firstLine="360"/>
+      </w:pPr>
+      <w:r>
+        <w:tab/>
+      </w:r>
+      <w:r>
+        <w:tab/>
+      </w:r>
+      <w:r>
+        <w:tab/>
+      </w:r>
+      <w:r>
+        <w:tab/>
+      </w:r>
+      <w:r>
+        <w:rPr>
+          <w:noProof/>
+        </w:rPr>
+        <w:drawing>
+          <wp:inline distT="0" distB="0" distL="0" distR="0" wp14:anchorId="3846B19A" wp14:editId="660785F9">
+            <wp:extent cx="1743075" cy="323850"/>
+            <wp:effectExtent l="0" t="0" r="9525" b="0"/>
+            <wp:docPr id="6" name="图片 6"/>
+            <wp:cNvGraphicFramePr>
+              <a:graphicFrameLocks xmlns:a="http://schemas.openxmlformats.org/drawingml/2006/main" noChangeAspect="1"/>
+            </wp:cNvGraphicFramePr>
+            <a:graphic xmlns:a="http://schemas.openxmlformats.org/drawingml/2006/main">
+              <a:graphicData uri="http://schemas.openxmlformats.org/drawingml/2006/picture">
+                <pic:pic xmlns:pic="http://schemas.openxmlformats.org/drawingml/2006/picture">
+                  <pic:nvPicPr>
+                    <pic:cNvPr id="1" name=""/>
+                    <pic:cNvPicPr/>
+                  </pic:nvPicPr>
+                  <pic:blipFill>
+                    <a:blip r:embed="rId13"/>
+                    <a:stretch>
+                      <a:fillRect/>
+                    </a:stretch>
+                  </pic:blipFill>
+                  <pic:spPr>
+                    <a:xfrm>
+                      <a:off x="0" y="0"/>
+                      <a:ext cx="1743075" cy="323850"/>
+                    </a:xfrm>
+                    <a:prstGeom prst="rect">
+                      <a:avLst/>
+                    </a:prstGeom>
+                  </pic:spPr>
+                </pic:pic>
+              </a:graphicData>
+            </a:graphic>
+          </wp:inline>
+        </w:drawing>
+      </w:r>
+    </w:p>
+    <w:p>
+      <w:pPr>
+        <w:pStyle w:val="a1"/>
+        <w:ind w:firstLine="360"/>
+      </w:pPr>
+      <w:r>
+        <w:rPr>
+          <w:rFonts w:hint="eastAsia"/>
+        </w:rPr>
+        <w:t>这</w:t>
+      </w:r>
+      <w:proofErr w:type="gramStart"/>
+      <w:r>
+        <w:rPr>
+          <w:rFonts w:hint="eastAsia"/>
+        </w:rPr>
+        <w:t>和之前</w:t>
+      </w:r>
+      <w:proofErr w:type="gramEnd"/>
+      <w:r>
+        <w:rPr>
+          <w:rFonts w:hint="eastAsia"/>
+        </w:rPr>
+        <w:t>论文中介绍的差不多，不过没有</w:t>
+      </w:r>
+      <w:r>
+        <w:rPr>
+          <w:rFonts w:hint="eastAsia"/>
+        </w:rPr>
+        <w:t>l</w:t>
+      </w:r>
+      <w:r>
+        <w:t>abel</w:t>
+      </w:r>
+      <w:r>
+        <w:rPr>
+          <w:rFonts w:hint="eastAsia"/>
+        </w:rPr>
+        <w:t>，用的是注释</w:t>
+      </w:r>
+      <w:r>
+        <w:rPr>
+          <w:rFonts w:hint="eastAsia"/>
+        </w:rPr>
+        <w:t>x</w:t>
+      </w:r>
+      <w:r>
+        <w:rPr>
+          <w:rFonts w:hint="eastAsia"/>
+        </w:rPr>
+        <w:t>。</w:t>
+      </w:r>
+    </w:p>
+    <w:p>
+      <w:pPr>
+        <w:pStyle w:val="a1"/>
+        <w:ind w:firstLine="360"/>
+      </w:pPr>
+    </w:p>
+    <w:p>
+      <w:pPr>
+        <w:pStyle w:val="a1"/>
+        <w:ind w:firstLine="360"/>
+        <w:rPr>
+          <w:rFonts w:hint="eastAsia"/>
+        </w:rPr>
+      </w:pPr>
+      <w:r>
+        <w:rPr>
+          <w:rFonts w:hint="eastAsia"/>
+        </w:rPr>
+        <w:t>G</w:t>
+      </w:r>
+      <w:r>
+        <w:t>G-NN</w:t>
+      </w:r>
+      <w:r>
+        <w:rPr>
+          <w:rFonts w:hint="eastAsia"/>
+        </w:rPr>
+        <w:t>模型</w:t>
+      </w:r>
+    </w:p>
+    <w:p>
+      <w:pPr>
+        <w:pStyle w:val="a1"/>
+        <w:ind w:firstLine="360"/>
+      </w:pPr>
+      <w:r>
+        <w:rPr>
+          <w:rFonts w:hint="eastAsia"/>
+        </w:rPr>
+        <w:t>对于针对整个</w:t>
+      </w:r>
+      <w:proofErr w:type="gramStart"/>
+      <w:r>
+        <w:rPr>
+          <w:rFonts w:hint="eastAsia"/>
+        </w:rPr>
+        <w:t>图产生</w:t>
+      </w:r>
+      <w:proofErr w:type="gramEnd"/>
+      <w:r>
+        <w:rPr>
+          <w:rFonts w:hint="eastAsia"/>
+        </w:rPr>
+        <w:t>一个整体的输出序列问题，可以采用以下模型：</w:t>
+      </w:r>
+    </w:p>
+    <w:p>
+      <w:pPr>
+        <w:pStyle w:val="a1"/>
+        <w:ind w:firstLine="360"/>
+      </w:pPr>
+      <w:r>
+        <w:rPr>
+          <w:noProof/>
+        </w:rPr>
+        <w:drawing>
+          <wp:inline distT="0" distB="0" distL="0" distR="0" wp14:anchorId="581D41A9" wp14:editId="7D5C8BDD">
+            <wp:extent cx="5760085" cy="920750"/>
+            <wp:effectExtent l="0" t="0" r="0" b="0"/>
+            <wp:docPr id="7" name="图片 7"/>
+            <wp:cNvGraphicFramePr>
+              <a:graphicFrameLocks xmlns:a="http://schemas.openxmlformats.org/drawingml/2006/main" noChangeAspect="1"/>
+            </wp:cNvGraphicFramePr>
+            <a:graphic xmlns:a="http://schemas.openxmlformats.org/drawingml/2006/main">
+              <a:graphicData uri="http://schemas.openxmlformats.org/drawingml/2006/picture">
+                <pic:pic xmlns:pic="http://schemas.openxmlformats.org/drawingml/2006/picture">
+                  <pic:nvPicPr>
+                    <pic:cNvPr id="1" name=""/>
+                    <pic:cNvPicPr/>
+                  </pic:nvPicPr>
+                  <pic:blipFill>
+                    <a:blip r:embed="rId14"/>
+                    <a:stretch>
+                      <a:fillRect/>
+                    </a:stretch>
+                  </pic:blipFill>
+                  <pic:spPr>
+                    <a:xfrm>
+                      <a:off x="0" y="0"/>
+                      <a:ext cx="5760085" cy="920750"/>
+                    </a:xfrm>
+                    <a:prstGeom prst="rect">
+                      <a:avLst/>
+                    </a:prstGeom>
+                  </pic:spPr>
+                </pic:pic>
+              </a:graphicData>
+            </a:graphic>
+          </wp:inline>
+        </w:drawing>
+      </w:r>
+    </w:p>
+    <w:p>
+      <w:pPr>
+        <w:pStyle w:val="a1"/>
+        <w:ind w:firstLine="360"/>
+      </w:pPr>
+      <w:r>
+        <w:rPr>
+          <w:rFonts w:hint="eastAsia"/>
+        </w:rPr>
+        <w:t>其中</w:t>
+      </w:r>
+      <w:proofErr w:type="spellStart"/>
+      <w:r>
+        <w:rPr>
+          <w:rFonts w:hint="eastAsia"/>
+        </w:rPr>
+        <w:t>i</w:t>
+      </w:r>
+      <w:proofErr w:type="spellEnd"/>
+      <w:r>
+        <w:rPr>
+          <w:rFonts w:hint="eastAsia"/>
+        </w:rPr>
+        <w:t>和</w:t>
+      </w:r>
+      <w:r>
+        <w:rPr>
+          <w:rFonts w:hint="eastAsia"/>
+        </w:rPr>
+        <w:t>j</w:t>
+      </w:r>
+      <w:r>
+        <w:rPr>
+          <w:rFonts w:hint="eastAsia"/>
+        </w:rPr>
+        <w:t>是两个神经网络</w:t>
+      </w:r>
+      <w:r>
+        <w:rPr>
+          <w:rFonts w:hint="eastAsia"/>
+        </w:rPr>
+        <w:t>，</w:t>
+      </w:r>
+      <w:proofErr w:type="spellStart"/>
+      <w:r>
+        <w:rPr>
+          <w:rFonts w:hint="eastAsia"/>
+        </w:rPr>
+        <w:t>i</w:t>
+      </w:r>
+      <w:proofErr w:type="spellEnd"/>
+      <w:r>
+        <w:rPr>
+          <w:rFonts w:hint="eastAsia"/>
+        </w:rPr>
+        <w:t>神经网络可以理解为提取图中与任务相关的节点，</w:t>
+      </w:r>
+      <w:r>
+        <w:rPr>
+          <w:rFonts w:hint="eastAsia"/>
+        </w:rPr>
+        <w:t>j</w:t>
+      </w:r>
+      <w:r>
+        <w:rPr>
+          <w:rFonts w:hint="eastAsia"/>
+        </w:rPr>
+        <w:t>神经网络可以理解为提取图中各节点的特征。两者结合就是从图中提取出的和任务相关的节点产生的结果。</w:t>
+      </w:r>
+    </w:p>
+    <w:p>
+      <w:pPr>
+        <w:pStyle w:val="2"/>
+        <w:spacing w:before="156" w:after="156"/>
+      </w:pPr>
+      <w:r>
+        <w:t>GGS-NN</w:t>
+      </w:r>
+      <w:r>
+        <w:rPr>
+          <w:rFonts w:hint="eastAsia"/>
+        </w:rPr>
+        <w:t>模型</w:t>
+      </w:r>
+    </w:p>
+    <w:p>
+      <w:pPr>
+        <w:pStyle w:val="a1"/>
+        <w:ind w:firstLine="360"/>
+      </w:pPr>
+      <w:r>
+        <w:rPr>
+          <w:rFonts w:hint="eastAsia"/>
+        </w:rPr>
+        <w:t>结合</w:t>
+      </w:r>
+      <w:r>
+        <w:rPr>
+          <w:rFonts w:hint="eastAsia"/>
+        </w:rPr>
+        <w:t>3</w:t>
+      </w:r>
+      <w:r>
+        <w:t>.3</w:t>
+      </w:r>
+      <w:r>
+        <w:rPr>
+          <w:rFonts w:hint="eastAsia"/>
+        </w:rPr>
+        <w:t>和</w:t>
+      </w:r>
+      <w:r>
+        <w:rPr>
+          <w:rFonts w:hint="eastAsia"/>
+        </w:rPr>
+        <w:t>3</w:t>
+      </w:r>
+      <w:r>
+        <w:t>.4</w:t>
+      </w:r>
+      <w:proofErr w:type="gramStart"/>
+      <w:r>
+        <w:rPr>
+          <w:rFonts w:hint="eastAsia"/>
+        </w:rPr>
+        <w:t>两</w:t>
+      </w:r>
+      <w:proofErr w:type="gramEnd"/>
+      <w:r>
+        <w:rPr>
+          <w:rFonts w:hint="eastAsia"/>
+        </w:rPr>
+        <w:t>节的计算方式，定义以下几个参数：</w:t>
+      </w:r>
+    </w:p>
+    <w:p>
+      <w:pPr>
+        <w:pStyle w:val="a1"/>
+        <w:ind w:firstLine="360"/>
+      </w:pPr>
+      <w:r>
+        <w:rPr>
+          <w:rFonts w:hint="eastAsia"/>
+        </w:rPr>
+        <w:t>输出的序列：</w:t>
+      </w:r>
+      <m:oMath>
+        <m:sSup>
+          <m:sSupPr>
+            <m:ctrlPr>
+              <w:rPr>
+                <w:rFonts w:ascii="Cambria Math" w:hAnsi="Cambria Math"/>
+              </w:rPr>
+            </m:ctrlPr>
+          </m:sSupPr>
+          <m:e>
+            <m:r>
+              <w:rPr>
+                <w:rFonts w:ascii="Cambria Math" w:hAnsi="Cambria Math"/>
+              </w:rPr>
+              <m:t>o</m:t>
+            </m:r>
+          </m:e>
+          <m:sup>
+            <m:r>
+              <w:rPr>
+                <w:rFonts w:ascii="Cambria Math" w:hAnsi="Cambria Math"/>
+              </w:rPr>
+              <m:t>(1)</m:t>
+            </m:r>
+          </m:sup>
+        </m:sSup>
+        <m:r>
+          <w:rPr>
+            <w:rFonts w:ascii="Cambria Math" w:hAnsi="Cambria Math"/>
+          </w:rPr>
+          <m:t>,…,</m:t>
+        </m:r>
+        <m:sSup>
+          <m:sSupPr>
+            <m:ctrlPr>
+              <w:rPr>
+                <w:rFonts w:ascii="Cambria Math" w:hAnsi="Cambria Math"/>
+              </w:rPr>
+            </m:ctrlPr>
+          </m:sSupPr>
+          <m:e>
+            <m:r>
+              <w:rPr>
+                <w:rFonts w:ascii="Cambria Math" w:hAnsi="Cambria Math"/>
+              </w:rPr>
+              <m:t>o</m:t>
+            </m:r>
+          </m:e>
+          <m:sup>
+            <m:r>
+              <w:rPr>
+                <w:rFonts w:ascii="Cambria Math" w:hAnsi="Cambria Math"/>
+              </w:rPr>
+              <m:t>(</m:t>
+            </m:r>
+            <m:r>
+              <w:rPr>
+                <w:rFonts w:ascii="Cambria Math" w:hAnsi="Cambria Math"/>
+              </w:rPr>
+              <m:t>K</m:t>
+            </m:r>
+            <m:r>
+              <w:rPr>
+                <w:rFonts w:ascii="Cambria Math" w:hAnsi="Cambria Math"/>
+              </w:rPr>
+              <m:t>)</m:t>
+            </m:r>
+          </m:sup>
+        </m:sSup>
+      </m:oMath>
+    </w:p>
+    <w:p>
+      <w:pPr>
+        <w:pStyle w:val="a1"/>
+        <w:ind w:firstLine="360"/>
+      </w:pPr>
+      <w:r>
+        <w:rPr>
+          <w:rFonts w:hint="eastAsia"/>
+        </w:rPr>
+        <w:t>第</w:t>
+      </w:r>
+      <w:r>
+        <w:rPr>
+          <w:rFonts w:hint="eastAsia"/>
+        </w:rPr>
+        <w:t>k</w:t>
+      </w:r>
+      <w:r>
+        <w:rPr>
+          <w:rFonts w:hint="eastAsia"/>
+        </w:rPr>
+        <w:t>次循环计算时</w:t>
+      </w:r>
+      <w:r>
+        <w:rPr>
+          <w:rFonts w:hint="eastAsia"/>
+        </w:rPr>
+        <w:t>节点</w:t>
+      </w:r>
+      <w:r>
+        <w:rPr>
+          <w:rFonts w:hint="eastAsia"/>
+        </w:rPr>
+        <w:t>的</w:t>
+      </w:r>
+      <w:r>
+        <w:rPr>
+          <w:rFonts w:hint="eastAsia"/>
+        </w:rPr>
+        <w:t>a</w:t>
+      </w:r>
+      <w:r>
+        <w:t>nnotations</w:t>
+      </w:r>
+      <w:r>
+        <w:rPr>
+          <w:rFonts w:hint="eastAsia"/>
+        </w:rPr>
+        <w:t>：</w:t>
+      </w:r>
+      <m:oMath>
+        <m:sSup>
+          <m:sSupPr>
+            <m:ctrlPr>
+              <w:rPr>
+                <w:rFonts w:ascii="Cambria Math" w:hAnsi="Cambria Math"/>
+              </w:rPr>
+            </m:ctrlPr>
+          </m:sSupPr>
+          <m:e>
+            <m:r>
+              <w:rPr>
+                <w:rFonts w:ascii="Cambria Math" w:hAnsi="Cambria Math"/>
+              </w:rPr>
+              <m:t>X</m:t>
+            </m:r>
+          </m:e>
+          <m:sup>
+            <m:r>
+              <w:rPr>
+                <w:rFonts w:ascii="Cambria Math" w:hAnsi="Cambria Math"/>
+              </w:rPr>
+              <m:t>(k)</m:t>
+            </m:r>
+          </m:sup>
+        </m:sSup>
+        <m:r>
+          <w:rPr>
+            <w:rFonts w:ascii="Cambria Math" w:hAnsi="Cambria Math"/>
+          </w:rPr>
+          <m:t>=[</m:t>
+        </m:r>
+        <m:sSup>
+          <m:sSupPr>
+            <m:ctrlPr>
+              <w:rPr>
+                <w:rFonts w:ascii="Cambria Math" w:hAnsi="Cambria Math"/>
+                <w:i/>
+              </w:rPr>
+            </m:ctrlPr>
+          </m:sSupPr>
+          <m:e>
+            <m:sSub>
+              <m:sSubPr>
+                <m:ctrlPr>
+                  <w:rPr>
+                    <w:rFonts w:ascii="Cambria Math" w:hAnsi="Cambria Math"/>
+                    <w:i/>
+                  </w:rPr>
+                </m:ctrlPr>
+              </m:sSubPr>
+              <m:e>
+                <m:r>
+                  <w:rPr>
+                    <w:rFonts w:ascii="Cambria Math" w:hAnsi="Cambria Math"/>
+                  </w:rPr>
+                  <m:t>x</m:t>
+                </m:r>
+              </m:e>
+              <m:sub>
+                <m:r>
+                  <w:rPr>
+                    <w:rFonts w:ascii="Cambria Math" w:hAnsi="Cambria Math"/>
+                  </w:rPr>
+                  <m:t>1</m:t>
+                </m:r>
+              </m:sub>
+            </m:sSub>
+          </m:e>
+          <m:sup>
+            <m:d>
+              <m:dPr>
+                <m:ctrlPr>
+                  <w:rPr>
+                    <w:rFonts w:ascii="Cambria Math" w:hAnsi="Cambria Math"/>
+                    <w:i/>
+                  </w:rPr>
+                </m:ctrlPr>
+              </m:dPr>
+              <m:e>
+                <m:r>
+                  <w:rPr>
+                    <w:rFonts w:ascii="Cambria Math" w:hAnsi="Cambria Math"/>
+                  </w:rPr>
+                  <m:t>k</m:t>
+                </m:r>
+              </m:e>
+            </m:d>
+          </m:sup>
+        </m:sSup>
+        <m:r>
+          <w:rPr>
+            <w:rFonts w:ascii="Cambria Math" w:hAnsi="Cambria Math"/>
+          </w:rPr>
+          <m:t>,…,</m:t>
+        </m:r>
+        <m:sSup>
+          <m:sSupPr>
+            <m:ctrlPr>
+              <w:rPr>
+                <w:rFonts w:ascii="Cambria Math" w:hAnsi="Cambria Math"/>
+                <w:i/>
+              </w:rPr>
+            </m:ctrlPr>
+          </m:sSupPr>
+          <m:e>
+            <m:sSub>
+              <m:sSubPr>
+                <m:ctrlPr>
+                  <w:rPr>
+                    <w:rFonts w:ascii="Cambria Math" w:hAnsi="Cambria Math"/>
+                    <w:i/>
+                  </w:rPr>
+                </m:ctrlPr>
+              </m:sSubPr>
+              <m:e>
+                <m:r>
+                  <w:rPr>
+                    <w:rFonts w:ascii="Cambria Math" w:hAnsi="Cambria Math"/>
+                  </w:rPr>
+                  <m:t>x</m:t>
+                </m:r>
+              </m:e>
+              <m:sub>
+                <m:r>
+                  <w:rPr>
+                    <w:rFonts w:ascii="Cambria Math" w:hAnsi="Cambria Math"/>
+                  </w:rPr>
+                  <m:t>n</m:t>
+                </m:r>
+              </m:sub>
+            </m:sSub>
+          </m:e>
+          <m:sup>
+            <m:r>
+              <w:rPr>
+                <w:rFonts w:ascii="Cambria Math" w:hAnsi="Cambria Math"/>
+              </w:rPr>
+              <m:t>(k)</m:t>
+            </m:r>
+          </m:sup>
+        </m:sSup>
+        <m:r>
+          <w:rPr>
+            <w:rFonts w:ascii="Cambria Math" w:hAnsi="Cambria Math"/>
+          </w:rPr>
+          <m:t>]</m:t>
+        </m:r>
+      </m:oMath>
+      <w:r>
+        <w:rPr>
+          <w:rFonts w:hint="eastAsia"/>
+        </w:rPr>
+        <w:t xml:space="preserve">  </w:t>
+      </w:r>
+      <w:r>
+        <w:t>(n</w:t>
+      </w:r>
+      <w:proofErr w:type="gramStart"/>
+      <w:r>
+        <w:rPr>
+          <w:rFonts w:hint="eastAsia"/>
+        </w:rPr>
+        <w:t>个</w:t>
+      </w:r>
+      <w:proofErr w:type="gramEnd"/>
+      <w:r>
+        <w:rPr>
+          <w:rFonts w:hint="eastAsia"/>
+        </w:rPr>
+        <w:t>节点</w:t>
+      </w:r>
+      <w:r>
+        <w:t>)</w:t>
+      </w:r>
+    </w:p>
+    <w:p>
+      <w:pPr>
+        <w:pStyle w:val="a1"/>
+        <w:ind w:firstLine="360"/>
+        <w:rPr>
+          <w:rFonts w:hint="eastAsia"/>
+        </w:rPr>
+      </w:pPr>
+      <w:r>
+        <w:rPr>
+          <w:rFonts w:hint="eastAsia"/>
+        </w:rPr>
+        <w:t>第</w:t>
+      </w:r>
+      <w:r>
+        <w:rPr>
+          <w:rFonts w:hint="eastAsia"/>
+        </w:rPr>
+        <w:t>k</w:t>
+      </w:r>
+      <w:r>
+        <w:rPr>
+          <w:rFonts w:hint="eastAsia"/>
+        </w:rPr>
+        <w:t>次循环计算时</w:t>
+      </w:r>
+      <w:r>
+        <w:rPr>
+          <w:rFonts w:hint="eastAsia"/>
+        </w:rPr>
+        <w:t>节点状态变量：</w:t>
+      </w:r>
+      <m:oMath>
+        <m:sSup>
+          <m:sSupPr>
+            <m:ctrlPr>
+              <w:rPr>
+                <w:rFonts w:ascii="Cambria Math" w:hAnsi="Cambria Math"/>
+              </w:rPr>
+            </m:ctrlPr>
+          </m:sSupPr>
+          <m:e>
+            <m:r>
+              <w:rPr>
+                <w:rFonts w:ascii="Cambria Math" w:hAnsi="Cambria Math"/>
+              </w:rPr>
+              <m:t>H</m:t>
+            </m:r>
+          </m:e>
+          <m:sup>
+            <m:r>
+              <w:rPr>
+                <w:rFonts w:ascii="Cambria Math" w:hAnsi="Cambria Math"/>
+              </w:rPr>
+              <m:t>(k</m:t>
+            </m:r>
+            <m:r>
+              <w:rPr>
+                <w:rFonts w:ascii="Cambria Math" w:hAnsi="Cambria Math"/>
+              </w:rPr>
+              <m:t>,t</m:t>
+            </m:r>
+            <m:r>
+              <w:rPr>
+                <w:rFonts w:ascii="Cambria Math" w:hAnsi="Cambria Math"/>
+              </w:rPr>
+              <m:t>)</m:t>
+            </m:r>
+          </m:sup>
+        </m:sSup>
+        <m:r>
+          <w:rPr>
+            <w:rFonts w:ascii="Cambria Math" w:hAnsi="Cambria Math"/>
+          </w:rPr>
+          <m:t>=[</m:t>
+        </m:r>
+        <m:sSup>
+          <m:sSupPr>
+            <m:ctrlPr>
+              <w:rPr>
+                <w:rFonts w:ascii="Cambria Math" w:hAnsi="Cambria Math"/>
+                <w:i/>
+              </w:rPr>
+            </m:ctrlPr>
+          </m:sSupPr>
+          <m:e>
+            <m:sSub>
+              <m:sSubPr>
+                <m:ctrlPr>
+                  <w:rPr>
+                    <w:rFonts w:ascii="Cambria Math" w:hAnsi="Cambria Math"/>
+                    <w:i/>
+                  </w:rPr>
+                </m:ctrlPr>
+              </m:sSubPr>
+              <m:e>
+                <m:r>
+                  <w:rPr>
+                    <w:rFonts w:ascii="Cambria Math" w:hAnsi="Cambria Math"/>
+                  </w:rPr>
+                  <m:t>h</m:t>
+                </m:r>
+              </m:e>
+              <m:sub>
+                <m:r>
+                  <w:rPr>
+                    <w:rFonts w:ascii="Cambria Math" w:hAnsi="Cambria Math"/>
+                  </w:rPr>
+                  <m:t>1</m:t>
+                </m:r>
+              </m:sub>
+            </m:sSub>
+          </m:e>
+          <m:sup>
+            <m:d>
+              <m:dPr>
+                <m:ctrlPr>
+                  <w:rPr>
+                    <w:rFonts w:ascii="Cambria Math" w:hAnsi="Cambria Math"/>
+                    <w:i/>
+                  </w:rPr>
+                </m:ctrlPr>
+              </m:dPr>
+              <m:e>
+                <m:r>
+                  <w:rPr>
+                    <w:rFonts w:ascii="Cambria Math" w:hAnsi="Cambria Math"/>
+                  </w:rPr>
+                  <m:t>k</m:t>
+                </m:r>
+                <m:r>
+                  <w:rPr>
+                    <w:rFonts w:ascii="Cambria Math" w:hAnsi="Cambria Math"/>
+                  </w:rPr>
+                  <m:t>,t</m:t>
+                </m:r>
+              </m:e>
+            </m:d>
+          </m:sup>
+        </m:sSup>
+        <m:r>
+          <w:rPr>
+            <w:rFonts w:ascii="Cambria Math" w:hAnsi="Cambria Math"/>
+          </w:rPr>
+          <m:t>,…,</m:t>
+        </m:r>
+        <m:sSup>
+          <m:sSupPr>
+            <m:ctrlPr>
+              <w:rPr>
+                <w:rFonts w:ascii="Cambria Math" w:hAnsi="Cambria Math"/>
+                <w:i/>
+              </w:rPr>
+            </m:ctrlPr>
+          </m:sSupPr>
+          <m:e>
+            <m:sSub>
+              <m:sSubPr>
+                <m:ctrlPr>
+                  <w:rPr>
+                    <w:rFonts w:ascii="Cambria Math" w:hAnsi="Cambria Math"/>
+                    <w:i/>
+                  </w:rPr>
+                </m:ctrlPr>
+              </m:sSubPr>
+              <m:e>
+                <m:r>
+                  <w:rPr>
+                    <w:rFonts w:ascii="Cambria Math" w:hAnsi="Cambria Math"/>
+                  </w:rPr>
+                  <m:t>h</m:t>
+                </m:r>
+              </m:e>
+              <m:sub>
+                <m:r>
+                  <w:rPr>
+                    <w:rFonts w:ascii="Cambria Math" w:hAnsi="Cambria Math"/>
+                  </w:rPr>
+                  <m:t>n</m:t>
+                </m:r>
+              </m:sub>
+            </m:sSub>
+          </m:e>
+          <m:sup>
+            <m:r>
+              <w:rPr>
+                <w:rFonts w:ascii="Cambria Math" w:hAnsi="Cambria Math"/>
+              </w:rPr>
+              <m:t>(k</m:t>
+            </m:r>
+            <m:r>
+              <w:rPr>
+                <w:rFonts w:ascii="Cambria Math" w:hAnsi="Cambria Math"/>
+              </w:rPr>
+              <m:t>,t</m:t>
+            </m:r>
+            <m:r>
+              <w:rPr>
+                <w:rFonts w:ascii="Cambria Math" w:hAnsi="Cambria Math"/>
+              </w:rPr>
+              <m:t>)</m:t>
+            </m:r>
+          </m:sup>
+        </m:sSup>
+        <m:r>
+          <w:rPr>
+            <w:rFonts w:ascii="Cambria Math" w:hAnsi="Cambria Math"/>
+          </w:rPr>
+          <m:t>]</m:t>
+        </m:r>
+      </m:oMath>
+    </w:p>
+    <w:p>
+      <w:pPr>
+        <w:pStyle w:val="a1"/>
+        <w:ind w:firstLine="360"/>
+      </w:pPr>
+      <m:oMath>
+        <m:sSub>
+          <m:sSubPr>
+            <m:ctrlPr>
+              <w:rPr>
+                <w:rFonts w:ascii="Cambria Math" w:hAnsi="Cambria Math"/>
+              </w:rPr>
+            </m:ctrlPr>
+          </m:sSubPr>
+          <m:e>
+            <m:r>
+              <w:rPr>
+                <w:rFonts w:ascii="Cambria Math" w:hAnsi="Cambria Math"/>
+              </w:rPr>
+              <m:t>F</m:t>
+            </m:r>
+          </m:e>
+          <m:sub>
+            <m:r>
+              <w:rPr>
+                <w:rFonts w:ascii="Cambria Math" w:hAnsi="Cambria Math"/>
+              </w:rPr>
+              <m:t>o</m:t>
+            </m:r>
+          </m:sub>
+        </m:sSub>
+        <m:r>
+          <w:rPr>
+            <w:rFonts w:ascii="Cambria Math" w:hAnsi="Cambria Math" w:hint="eastAsia"/>
+          </w:rPr>
+          <m:t>和</m:t>
+        </m:r>
+        <m:sSub>
+          <m:sSubPr>
+            <m:ctrlPr>
+              <w:rPr>
+                <w:rFonts w:ascii="Cambria Math" w:hAnsi="Cambria Math"/>
+                <w:i/>
+              </w:rPr>
+            </m:ctrlPr>
+          </m:sSubPr>
+          <m:e>
+            <m:r>
+              <w:rPr>
+                <w:rFonts w:ascii="Cambria Math" w:hAnsi="Cambria Math"/>
+              </w:rPr>
+              <m:t>F</m:t>
+            </m:r>
+          </m:e>
+          <m:sub>
+            <m:r>
+              <w:rPr>
+                <w:rFonts w:ascii="Cambria Math" w:hAnsi="Cambria Math"/>
+              </w:rPr>
+              <m:t>x</m:t>
+            </m:r>
+          </m:sub>
+        </m:sSub>
+      </m:oMath>
+      <w:r>
+        <w:rPr>
+          <w:rFonts w:hint="eastAsia"/>
+        </w:rPr>
+        <w:t>是两个</w:t>
+      </w:r>
+      <w:bookmarkStart w:id="0" w:name="_GoBack"/>
+      <w:bookmarkEnd w:id="0"/>
+      <w:r>
+        <w:rPr>
+          <w:rFonts w:hint="eastAsia"/>
+        </w:rPr>
+        <w:t>G</w:t>
+      </w:r>
+      <w:r>
+        <w:t>G-NN</w:t>
+      </w:r>
+      <w:r>
+        <w:rPr>
+          <w:rFonts w:hint="eastAsia"/>
+        </w:rPr>
+        <w:t>模型</w:t>
+      </w:r>
+      <w:r>
+        <w:rPr>
+          <w:rFonts w:hint="eastAsia"/>
+        </w:rPr>
+        <w:t>网络，分别用于计算输出</w:t>
+      </w:r>
+      <m:oMath>
+        <m:sSup>
+          <m:sSupPr>
+            <m:ctrlPr>
+              <w:rPr>
+                <w:rFonts w:ascii="Cambria Math" w:hAnsi="Cambria Math"/>
+              </w:rPr>
+            </m:ctrlPr>
+          </m:sSupPr>
+          <m:e>
+            <m:r>
+              <w:rPr>
+                <w:rFonts w:ascii="Cambria Math" w:hAnsi="Cambria Math"/>
+              </w:rPr>
+              <m:t>o</m:t>
+            </m:r>
+          </m:e>
+          <m:sup>
+            <m:r>
+              <w:rPr>
+                <w:rFonts w:ascii="Cambria Math" w:hAnsi="Cambria Math"/>
+              </w:rPr>
+              <m:t>(</m:t>
+            </m:r>
+            <m:r>
+              <w:rPr>
+                <w:rFonts w:ascii="Cambria Math" w:hAnsi="Cambria Math" w:hint="eastAsia"/>
+              </w:rPr>
+              <m:t>k</m:t>
+            </m:r>
+            <m:r>
+              <w:rPr>
+                <w:rFonts w:ascii="Cambria Math" w:hAnsi="Cambria Math"/>
+              </w:rPr>
+              <m:t>)</m:t>
+            </m:r>
+          </m:sup>
+        </m:sSup>
+      </m:oMath>
+      <w:r>
+        <w:rPr>
+          <w:rFonts w:hint="eastAsia"/>
+        </w:rPr>
+        <w:t>和</w:t>
+      </w:r>
+      <w:r>
+        <w:rPr>
+          <w:rFonts w:hint="eastAsia"/>
+        </w:rPr>
+        <w:t>更新节点的</w:t>
+      </w:r>
+      <w:r>
+        <w:rPr>
+          <w:rFonts w:hint="eastAsia"/>
+        </w:rPr>
+        <w:t>a</w:t>
+      </w:r>
+      <w:r>
+        <w:t>nnotations</w:t>
+      </w:r>
+      <w:r>
+        <w:t xml:space="preserve"> </w:t>
+      </w:r>
+      <m:oMath>
+        <m:sSup>
+          <m:sSupPr>
+            <m:ctrlPr>
+              <w:rPr>
+                <w:rFonts w:ascii="Cambria Math" w:hAnsi="Cambria Math"/>
+              </w:rPr>
+            </m:ctrlPr>
+          </m:sSupPr>
+          <m:e>
+            <m:r>
+              <w:rPr>
+                <w:rFonts w:ascii="Cambria Math" w:hAnsi="Cambria Math"/>
+              </w:rPr>
+              <m:t>X</m:t>
+            </m:r>
+          </m:e>
+          <m:sup>
+            <m:r>
+              <w:rPr>
+                <w:rFonts w:ascii="Cambria Math" w:hAnsi="Cambria Math"/>
+              </w:rPr>
+              <m:t>(k)</m:t>
+            </m:r>
+          </m:sup>
+        </m:sSup>
+      </m:oMath>
+    </w:p>
+    <w:p>
+      <w:pPr>
+        <w:pStyle w:val="a1"/>
+        <w:ind w:firstLine="360"/>
+      </w:pPr>
+    </w:p>
+    <w:p>
+      <w:pPr>
+        <w:pStyle w:val="a1"/>
+        <w:ind w:firstLine="360"/>
+      </w:pPr>
+      <w:r>
+        <w:rPr>
+          <w:noProof/>
+        </w:rPr>
+        <w:drawing>
+          <wp:inline distT="0" distB="0" distL="0" distR="0" wp14:anchorId="77C576E6" wp14:editId="523D92BD">
+            <wp:extent cx="5760085" cy="1375410"/>
+            <wp:effectExtent l="0" t="0" r="0" b="0"/>
+            <wp:docPr id="8" name="图片 8"/>
+            <wp:cNvGraphicFramePr>
+              <a:graphicFrameLocks xmlns:a="http://schemas.openxmlformats.org/drawingml/2006/main" noChangeAspect="1"/>
+            </wp:cNvGraphicFramePr>
+            <a:graphic xmlns:a="http://schemas.openxmlformats.org/drawingml/2006/main">
+              <a:graphicData uri="http://schemas.openxmlformats.org/drawingml/2006/picture">
+                <pic:pic xmlns:pic="http://schemas.openxmlformats.org/drawingml/2006/picture">
+                  <pic:nvPicPr>
+                    <pic:cNvPr id="1" name=""/>
+                    <pic:cNvPicPr/>
+                  </pic:nvPicPr>
+                  <pic:blipFill>
+                    <a:blip r:embed="rId15"/>
+                    <a:stretch>
+                      <a:fillRect/>
+                    </a:stretch>
+                  </pic:blipFill>
+                  <pic:spPr>
+                    <a:xfrm>
+                      <a:off x="0" y="0"/>
+                      <a:ext cx="5760085" cy="1375410"/>
+                    </a:xfrm>
+                    <a:prstGeom prst="rect">
+                      <a:avLst/>
+                    </a:prstGeom>
+                  </pic:spPr>
+                </pic:pic>
+              </a:graphicData>
+            </a:graphic>
+          </wp:inline>
+        </w:drawing>
+      </w:r>
+    </w:p>
+    <w:p>
+      <w:pPr>
+        <w:pStyle w:val="a1"/>
+        <w:ind w:firstLine="360"/>
+      </w:pPr>
+      <w:r>
+        <w:rPr>
+          <w:rFonts w:hint="eastAsia"/>
+        </w:rPr>
+        <w:lastRenderedPageBreak/>
+        <w:t>我理解的计算流程：</w:t>
+      </w:r>
+    </w:p>
+    <w:p>
+      <w:pPr>
+        <w:pStyle w:val="a1"/>
+        <w:numPr>
+          <w:ilvl w:val="0"/>
+          <w:numId w:val="14"/>
+        </w:numPr>
+        <w:ind w:firstLineChars="0"/>
+      </w:pPr>
+      <w:r>
+        <w:rPr>
+          <w:rFonts w:hint="eastAsia"/>
+        </w:rPr>
+        <w:t>首先根据</w:t>
+      </w:r>
+      <m:oMath>
+        <m:sSup>
+          <m:sSupPr>
+            <m:ctrlPr>
+              <w:rPr>
+                <w:rFonts w:ascii="Cambria Math" w:hAnsi="Cambria Math"/>
+              </w:rPr>
+            </m:ctrlPr>
+          </m:sSupPr>
+          <m:e>
+            <m:r>
+              <w:rPr>
+                <w:rFonts w:ascii="Cambria Math" w:hAnsi="Cambria Math"/>
+              </w:rPr>
+              <m:t>X</m:t>
+            </m:r>
+          </m:e>
+          <m:sup>
+            <m:r>
+              <w:rPr>
+                <w:rFonts w:ascii="Cambria Math" w:hAnsi="Cambria Math"/>
+              </w:rPr>
+              <m:t>(k)</m:t>
+            </m:r>
+          </m:sup>
+        </m:sSup>
+      </m:oMath>
+      <w:r>
+        <w:rPr>
+          <w:rFonts w:hint="eastAsia"/>
+        </w:rPr>
+        <w:t>初始化</w:t>
+      </w:r>
+      <m:oMath>
+        <m:sSup>
+          <m:sSupPr>
+            <m:ctrlPr>
+              <w:rPr>
+                <w:rFonts w:ascii="Cambria Math" w:hAnsi="Cambria Math"/>
+              </w:rPr>
+            </m:ctrlPr>
+          </m:sSupPr>
+          <m:e>
+            <m:r>
+              <w:rPr>
+                <w:rFonts w:ascii="Cambria Math" w:hAnsi="Cambria Math"/>
+              </w:rPr>
+              <m:t>H</m:t>
+            </m:r>
+          </m:e>
+          <m:sup>
+            <m:r>
+              <w:rPr>
+                <w:rFonts w:ascii="Cambria Math" w:hAnsi="Cambria Math"/>
+              </w:rPr>
+              <m:t>(k,</m:t>
+            </m:r>
+            <m:r>
+              <w:rPr>
+                <w:rFonts w:ascii="Cambria Math" w:hAnsi="Cambria Math"/>
+              </w:rPr>
+              <m:t>1</m:t>
+            </m:r>
+            <m:r>
+              <w:rPr>
+                <w:rFonts w:ascii="Cambria Math" w:hAnsi="Cambria Math"/>
+              </w:rPr>
+              <m:t>)</m:t>
+            </m:r>
+          </m:sup>
+        </m:sSup>
+      </m:oMath>
+    </w:p>
+    <w:p>
+      <w:pPr>
+        <w:pStyle w:val="a1"/>
+        <w:numPr>
+          <w:ilvl w:val="0"/>
+          <w:numId w:val="14"/>
+        </w:numPr>
+        <w:ind w:firstLineChars="0"/>
+      </w:pPr>
+      <w:r>
+        <w:rPr>
+          <w:rFonts w:hint="eastAsia"/>
+        </w:rPr>
+        <w:t>根据</w:t>
+      </w:r>
+      <m:oMath>
+        <m:sSup>
+          <m:sSupPr>
+            <m:ctrlPr>
+              <w:rPr>
+                <w:rFonts w:ascii="Cambria Math" w:hAnsi="Cambria Math"/>
+              </w:rPr>
+            </m:ctrlPr>
+          </m:sSupPr>
+          <m:e>
+            <m:r>
+              <w:rPr>
+                <w:rFonts w:ascii="Cambria Math" w:hAnsi="Cambria Math"/>
+              </w:rPr>
+              <m:t>H</m:t>
+            </m:r>
+          </m:e>
+          <m:sup>
+            <m:r>
+              <w:rPr>
+                <w:rFonts w:ascii="Cambria Math" w:hAnsi="Cambria Math"/>
+              </w:rPr>
+              <m:t>(k,1)</m:t>
+            </m:r>
+          </m:sup>
+        </m:sSup>
+      </m:oMath>
+      <w:r>
+        <w:rPr>
+          <w:rFonts w:hint="eastAsia"/>
+        </w:rPr>
+        <w:t>计算出文档状态下的</w:t>
+      </w:r>
+      <m:oMath>
+        <m:sSup>
+          <m:sSupPr>
+            <m:ctrlPr>
+              <w:rPr>
+                <w:rFonts w:ascii="Cambria Math" w:hAnsi="Cambria Math"/>
+              </w:rPr>
+            </m:ctrlPr>
+          </m:sSupPr>
+          <m:e>
+            <m:r>
+              <w:rPr>
+                <w:rFonts w:ascii="Cambria Math" w:hAnsi="Cambria Math"/>
+              </w:rPr>
+              <m:t>H</m:t>
+            </m:r>
+          </m:e>
+          <m:sup>
+            <m:r>
+              <w:rPr>
+                <w:rFonts w:ascii="Cambria Math" w:hAnsi="Cambria Math"/>
+              </w:rPr>
+              <m:t>(k,</m:t>
+            </m:r>
+            <m:r>
+              <w:rPr>
+                <w:rFonts w:ascii="Cambria Math" w:hAnsi="Cambria Math" w:hint="eastAsia"/>
+              </w:rPr>
+              <m:t>t</m:t>
+            </m:r>
+            <m:r>
+              <w:rPr>
+                <w:rFonts w:ascii="Cambria Math" w:hAnsi="Cambria Math"/>
+              </w:rPr>
+              <m:t>)</m:t>
+            </m:r>
+          </m:sup>
+        </m:sSup>
+      </m:oMath>
+    </w:p>
+    <w:p>
+      <w:pPr>
+        <w:pStyle w:val="a1"/>
+        <w:numPr>
+          <w:ilvl w:val="0"/>
+          <w:numId w:val="14"/>
+        </w:numPr>
+        <w:ind w:firstLineChars="0"/>
+      </w:pPr>
+      <m:oMath>
+        <m:sSub>
+          <m:sSubPr>
+            <m:ctrlPr>
+              <w:rPr>
+                <w:rFonts w:ascii="Cambria Math" w:hAnsi="Cambria Math"/>
+              </w:rPr>
+            </m:ctrlPr>
+          </m:sSubPr>
+          <m:e>
+            <m:r>
+              <w:rPr>
+                <w:rFonts w:ascii="Cambria Math" w:hAnsi="Cambria Math"/>
+              </w:rPr>
+              <m:t>F</m:t>
+            </m:r>
+          </m:e>
+          <m:sub>
+            <m:r>
+              <w:rPr>
+                <w:rFonts w:ascii="Cambria Math" w:hAnsi="Cambria Math"/>
+              </w:rPr>
+              <m:t>o</m:t>
+            </m:r>
+          </m:sub>
+        </m:sSub>
+      </m:oMath>
+      <w:r>
+        <w:rPr>
+          <w:rFonts w:hint="eastAsia"/>
+        </w:rPr>
+        <w:t>网络根据</w:t>
+      </w:r>
+      <m:oMath>
+        <m:sSup>
+          <m:sSupPr>
+            <m:ctrlPr>
+              <w:rPr>
+                <w:rFonts w:ascii="Cambria Math" w:hAnsi="Cambria Math"/>
+              </w:rPr>
+            </m:ctrlPr>
+          </m:sSupPr>
+          <m:e>
+            <m:r>
+              <w:rPr>
+                <w:rFonts w:ascii="Cambria Math" w:hAnsi="Cambria Math"/>
+              </w:rPr>
+              <m:t>H</m:t>
+            </m:r>
+          </m:e>
+          <m:sup>
+            <m:r>
+              <w:rPr>
+                <w:rFonts w:ascii="Cambria Math" w:hAnsi="Cambria Math"/>
+              </w:rPr>
+              <m:t>(k,</m:t>
+            </m:r>
+            <m:r>
+              <w:rPr>
+                <w:rFonts w:ascii="Cambria Math" w:hAnsi="Cambria Math" w:hint="eastAsia"/>
+              </w:rPr>
+              <m:t>t</m:t>
+            </m:r>
+            <m:r>
+              <w:rPr>
+                <w:rFonts w:ascii="Cambria Math" w:hAnsi="Cambria Math"/>
+              </w:rPr>
+              <m:t>)</m:t>
+            </m:r>
+          </m:sup>
+        </m:sSup>
+      </m:oMath>
+      <w:r>
+        <w:rPr>
+          <w:rFonts w:hint="eastAsia"/>
+        </w:rPr>
+        <w:t>计算出</w:t>
+      </w:r>
+      <m:oMath>
+        <m:sSup>
+          <m:sSupPr>
+            <m:ctrlPr>
+              <w:rPr>
+                <w:rFonts w:ascii="Cambria Math" w:hAnsi="Cambria Math"/>
+              </w:rPr>
+            </m:ctrlPr>
+          </m:sSupPr>
+          <m:e>
+            <m:r>
+              <w:rPr>
+                <w:rFonts w:ascii="Cambria Math" w:hAnsi="Cambria Math"/>
+              </w:rPr>
+              <m:t>o</m:t>
+            </m:r>
+          </m:e>
+          <m:sup>
+            <m:r>
+              <w:rPr>
+                <w:rFonts w:ascii="Cambria Math" w:hAnsi="Cambria Math"/>
+              </w:rPr>
+              <m:t>(</m:t>
+            </m:r>
+            <m:r>
+              <w:rPr>
+                <w:rFonts w:ascii="Cambria Math" w:hAnsi="Cambria Math" w:hint="eastAsia"/>
+              </w:rPr>
+              <m:t>k</m:t>
+            </m:r>
+            <m:r>
+              <w:rPr>
+                <w:rFonts w:ascii="Cambria Math" w:hAnsi="Cambria Math"/>
+              </w:rPr>
+              <m:t>)</m:t>
+            </m:r>
+          </m:sup>
+        </m:sSup>
+      </m:oMath>
+    </w:p>
+    <w:p>
+      <w:pPr>
+        <w:pStyle w:val="a1"/>
+        <w:numPr>
+          <w:ilvl w:val="0"/>
+          <w:numId w:val="14"/>
+        </w:numPr>
+        <w:ind w:firstLineChars="0"/>
+      </w:pPr>
+      <m:oMath>
+        <m:sSub>
+          <m:sSubPr>
+            <m:ctrlPr>
+              <w:rPr>
+                <w:rFonts w:ascii="Cambria Math" w:hAnsi="Cambria Math"/>
+              </w:rPr>
+            </m:ctrlPr>
+          </m:sSubPr>
+          <m:e>
+            <m:r>
+              <w:rPr>
+                <w:rFonts w:ascii="Cambria Math" w:hAnsi="Cambria Math"/>
+              </w:rPr>
+              <m:t>F</m:t>
+            </m:r>
+          </m:e>
+          <m:sub>
+            <m:r>
+              <w:rPr>
+                <w:rFonts w:ascii="Cambria Math" w:hAnsi="Cambria Math"/>
+              </w:rPr>
+              <m:t>x</m:t>
+            </m:r>
+          </m:sub>
+        </m:sSub>
+      </m:oMath>
+      <w:r>
+        <w:rPr>
+          <w:rFonts w:hint="eastAsia"/>
+        </w:rPr>
+        <w:t>网络根据</w:t>
+      </w:r>
+      <m:oMath>
+        <m:sSup>
+          <m:sSupPr>
+            <m:ctrlPr>
+              <w:rPr>
+                <w:rFonts w:ascii="Cambria Math" w:hAnsi="Cambria Math"/>
+              </w:rPr>
+            </m:ctrlPr>
+          </m:sSupPr>
+          <m:e>
+            <m:r>
+              <w:rPr>
+                <w:rFonts w:ascii="Cambria Math" w:hAnsi="Cambria Math"/>
+              </w:rPr>
+              <m:t>H</m:t>
+            </m:r>
+          </m:e>
+          <m:sup>
+            <m:r>
+              <w:rPr>
+                <w:rFonts w:ascii="Cambria Math" w:hAnsi="Cambria Math"/>
+              </w:rPr>
+              <m:t>(k,</m:t>
+            </m:r>
+            <m:r>
+              <w:rPr>
+                <w:rFonts w:ascii="Cambria Math" w:hAnsi="Cambria Math" w:hint="eastAsia"/>
+              </w:rPr>
+              <m:t>t</m:t>
+            </m:r>
+            <m:r>
+              <w:rPr>
+                <w:rFonts w:ascii="Cambria Math" w:hAnsi="Cambria Math"/>
+              </w:rPr>
+              <m:t>)</m:t>
+            </m:r>
+          </m:sup>
+        </m:sSup>
+      </m:oMath>
+      <w:r>
+        <w:rPr>
+          <w:rFonts w:hint="eastAsia"/>
+        </w:rPr>
+        <w:t>计算出</w:t>
+      </w:r>
+      <m:oMath>
+        <m:sSup>
+          <m:sSupPr>
+            <m:ctrlPr>
+              <w:rPr>
+                <w:rFonts w:ascii="Cambria Math" w:hAnsi="Cambria Math"/>
+              </w:rPr>
+            </m:ctrlPr>
+          </m:sSupPr>
+          <m:e>
+            <m:r>
+              <w:rPr>
+                <w:rFonts w:ascii="Cambria Math" w:hAnsi="Cambria Math"/>
+              </w:rPr>
+              <m:t>X</m:t>
+            </m:r>
+          </m:e>
+          <m:sup>
+            <m:r>
+              <w:rPr>
+                <w:rFonts w:ascii="Cambria Math" w:hAnsi="Cambria Math"/>
+              </w:rPr>
+              <m:t>(</m:t>
+            </m:r>
+            <m:r>
+              <w:rPr>
+                <w:rFonts w:ascii="Cambria Math" w:hAnsi="Cambria Math" w:hint="eastAsia"/>
+              </w:rPr>
+              <m:t>k</m:t>
+            </m:r>
+            <m:r>
+              <w:rPr>
+                <w:rFonts w:ascii="Cambria Math" w:hAnsi="Cambria Math"/>
+              </w:rPr>
+              <m:t>)</m:t>
+            </m:r>
+          </m:sup>
+        </m:sSup>
+      </m:oMath>
+    </w:p>
+    <w:p>
+      <w:pPr>
+        <w:pStyle w:val="a1"/>
+        <w:ind w:firstLineChars="0"/>
+        <w:rPr>
+          <w:rFonts w:hint="eastAsia"/>
+        </w:rPr>
+      </w:pPr>
+    </w:p>
     <w:sectPr>
-      <w:headerReference w:type="default" r:id="rId12"/>
+      <w:headerReference w:type="default" r:id="rId16"/>
       <w:pgSz w:w="11906" w:h="16838" w:code="9"/>
       <w:pgMar w:top="1701" w:right="1134" w:bottom="1418" w:left="1701" w:header="567" w:footer="964" w:gutter="0"/>
       <w:pgNumType w:start="1"/>
@@ -3660,6 +5982,92 @@
     </w:lvl>
   </w:abstractNum>
   <w:abstractNum w:abstractNumId="8" w15:restartNumberingAfterBreak="0">
+    <w:nsid w:val="4941052F"/>
+    <w:multiLevelType w:val="hybridMultilevel"/>
+    <w:tmpl w:val="200E1376"/>
+    <w:lvl w:ilvl="0" w:tplc="0409000F">
+      <w:start w:val="1"/>
+      <w:numFmt w:val="decimal"/>
+      <w:lvlText w:val="%1."/>
+      <w:lvlJc w:val="left"/>
+      <w:pPr>
+        <w:ind w:left="780" w:hanging="420"/>
+      </w:pPr>
+    </w:lvl>
+    <w:lvl w:ilvl="1" w:tplc="04090019" w:tentative="1">
+      <w:start w:val="1"/>
+      <w:numFmt w:val="lowerLetter"/>
+      <w:lvlText w:val="%2)"/>
+      <w:lvlJc w:val="left"/>
+      <w:pPr>
+        <w:ind w:left="1200" w:hanging="420"/>
+      </w:pPr>
+    </w:lvl>
+    <w:lvl w:ilvl="2" w:tplc="0409001B" w:tentative="1">
+      <w:start w:val="1"/>
+      <w:numFmt w:val="lowerRoman"/>
+      <w:lvlText w:val="%3."/>
+      <w:lvlJc w:val="right"/>
+      <w:pPr>
+        <w:ind w:left="1620" w:hanging="420"/>
+      </w:pPr>
+    </w:lvl>
+    <w:lvl w:ilvl="3" w:tplc="0409000F" w:tentative="1">
+      <w:start w:val="1"/>
+      <w:numFmt w:val="decimal"/>
+      <w:lvlText w:val="%4."/>
+      <w:lvlJc w:val="left"/>
+      <w:pPr>
+        <w:ind w:left="2040" w:hanging="420"/>
+      </w:pPr>
+    </w:lvl>
+    <w:lvl w:ilvl="4" w:tplc="04090019" w:tentative="1">
+      <w:start w:val="1"/>
+      <w:numFmt w:val="lowerLetter"/>
+      <w:lvlText w:val="%5)"/>
+      <w:lvlJc w:val="left"/>
+      <w:pPr>
+        <w:ind w:left="2460" w:hanging="420"/>
+      </w:pPr>
+    </w:lvl>
+    <w:lvl w:ilvl="5" w:tplc="0409001B" w:tentative="1">
+      <w:start w:val="1"/>
+      <w:numFmt w:val="lowerRoman"/>
+      <w:lvlText w:val="%6."/>
+      <w:lvlJc w:val="right"/>
+      <w:pPr>
+        <w:ind w:left="2880" w:hanging="420"/>
+      </w:pPr>
+    </w:lvl>
+    <w:lvl w:ilvl="6" w:tplc="0409000F" w:tentative="1">
+      <w:start w:val="1"/>
+      <w:numFmt w:val="decimal"/>
+      <w:lvlText w:val="%7."/>
+      <w:lvlJc w:val="left"/>
+      <w:pPr>
+        <w:ind w:left="3300" w:hanging="420"/>
+      </w:pPr>
+    </w:lvl>
+    <w:lvl w:ilvl="7" w:tplc="04090019" w:tentative="1">
+      <w:start w:val="1"/>
+      <w:numFmt w:val="lowerLetter"/>
+      <w:lvlText w:val="%8)"/>
+      <w:lvlJc w:val="left"/>
+      <w:pPr>
+        <w:ind w:left="3720" w:hanging="420"/>
+      </w:pPr>
+    </w:lvl>
+    <w:lvl w:ilvl="8" w:tplc="0409001B" w:tentative="1">
+      <w:start w:val="1"/>
+      <w:numFmt w:val="lowerRoman"/>
+      <w:lvlText w:val="%9."/>
+      <w:lvlJc w:val="right"/>
+      <w:pPr>
+        <w:ind w:left="4140" w:hanging="420"/>
+      </w:pPr>
+    </w:lvl>
+  </w:abstractNum>
+  <w:abstractNum w:abstractNumId="9" w15:restartNumberingAfterBreak="0">
     <w:nsid w:val="4D6E4031"/>
     <w:multiLevelType w:val="hybridMultilevel"/>
     <w:tmpl w:val="D446005A"/>
@@ -3745,7 +6153,7 @@
       </w:pPr>
     </w:lvl>
   </w:abstractNum>
-  <w:abstractNum w:abstractNumId="9" w15:restartNumberingAfterBreak="0">
+  <w:abstractNum w:abstractNumId="10" w15:restartNumberingAfterBreak="0">
     <w:nsid w:val="52972F63"/>
     <w:multiLevelType w:val="hybridMultilevel"/>
     <w:tmpl w:val="41548E68"/>
@@ -3831,7 +6239,93 @@
       </w:pPr>
     </w:lvl>
   </w:abstractNum>
-  <w:abstractNum w:abstractNumId="10" w15:restartNumberingAfterBreak="0">
+  <w:abstractNum w:abstractNumId="11" w15:restartNumberingAfterBreak="0">
+    <w:nsid w:val="66907DB3"/>
+    <w:multiLevelType w:val="hybridMultilevel"/>
+    <w:tmpl w:val="AECA1BFA"/>
+    <w:lvl w:ilvl="0" w:tplc="0409000F">
+      <w:start w:val="1"/>
+      <w:numFmt w:val="decimal"/>
+      <w:lvlText w:val="%1."/>
+      <w:lvlJc w:val="left"/>
+      <w:pPr>
+        <w:ind w:left="780" w:hanging="420"/>
+      </w:pPr>
+    </w:lvl>
+    <w:lvl w:ilvl="1" w:tplc="04090019" w:tentative="1">
+      <w:start w:val="1"/>
+      <w:numFmt w:val="lowerLetter"/>
+      <w:lvlText w:val="%2)"/>
+      <w:lvlJc w:val="left"/>
+      <w:pPr>
+        <w:ind w:left="1200" w:hanging="420"/>
+      </w:pPr>
+    </w:lvl>
+    <w:lvl w:ilvl="2" w:tplc="0409001B" w:tentative="1">
+      <w:start w:val="1"/>
+      <w:numFmt w:val="lowerRoman"/>
+      <w:lvlText w:val="%3."/>
+      <w:lvlJc w:val="right"/>
+      <w:pPr>
+        <w:ind w:left="1620" w:hanging="420"/>
+      </w:pPr>
+    </w:lvl>
+    <w:lvl w:ilvl="3" w:tplc="0409000F" w:tentative="1">
+      <w:start w:val="1"/>
+      <w:numFmt w:val="decimal"/>
+      <w:lvlText w:val="%4."/>
+      <w:lvlJc w:val="left"/>
+      <w:pPr>
+        <w:ind w:left="2040" w:hanging="420"/>
+      </w:pPr>
+    </w:lvl>
+    <w:lvl w:ilvl="4" w:tplc="04090019" w:tentative="1">
+      <w:start w:val="1"/>
+      <w:numFmt w:val="lowerLetter"/>
+      <w:lvlText w:val="%5)"/>
+      <w:lvlJc w:val="left"/>
+      <w:pPr>
+        <w:ind w:left="2460" w:hanging="420"/>
+      </w:pPr>
+    </w:lvl>
+    <w:lvl w:ilvl="5" w:tplc="0409001B" w:tentative="1">
+      <w:start w:val="1"/>
+      <w:numFmt w:val="lowerRoman"/>
+      <w:lvlText w:val="%6."/>
+      <w:lvlJc w:val="right"/>
+      <w:pPr>
+        <w:ind w:left="2880" w:hanging="420"/>
+      </w:pPr>
+    </w:lvl>
+    <w:lvl w:ilvl="6" w:tplc="0409000F">
+      <w:start w:val="1"/>
+      <w:numFmt w:val="decimal"/>
+      <w:lvlText w:val="%7."/>
+      <w:lvlJc w:val="left"/>
+      <w:pPr>
+        <w:ind w:left="3300" w:hanging="420"/>
+      </w:pPr>
+    </w:lvl>
+    <w:lvl w:ilvl="7" w:tplc="04090019" w:tentative="1">
+      <w:start w:val="1"/>
+      <w:numFmt w:val="lowerLetter"/>
+      <w:lvlText w:val="%8)"/>
+      <w:lvlJc w:val="left"/>
+      <w:pPr>
+        <w:ind w:left="3720" w:hanging="420"/>
+      </w:pPr>
+    </w:lvl>
+    <w:lvl w:ilvl="8" w:tplc="0409001B" w:tentative="1">
+      <w:start w:val="1"/>
+      <w:numFmt w:val="lowerRoman"/>
+      <w:lvlText w:val="%9."/>
+      <w:lvlJc w:val="right"/>
+      <w:pPr>
+        <w:ind w:left="4140" w:hanging="420"/>
+      </w:pPr>
+    </w:lvl>
+  </w:abstractNum>
+  <w:abstractNum w:abstractNumId="12" w15:restartNumberingAfterBreak="0">
     <w:nsid w:val="6B3B0F67"/>
     <w:multiLevelType w:val="hybridMultilevel"/>
     <w:tmpl w:val="F34C3B8C"/>
@@ -3917,7 +6411,7 @@
       </w:pPr>
     </w:lvl>
   </w:abstractNum>
-  <w:abstractNum w:abstractNumId="11" w15:restartNumberingAfterBreak="0">
+  <w:abstractNum w:abstractNumId="13" w15:restartNumberingAfterBreak="0">
     <w:nsid w:val="79C720A1"/>
     <w:multiLevelType w:val="hybridMultilevel"/>
     <w:tmpl w:val="08DE7812"/>
@@ -4010,10 +6504,10 @@
     <w:abstractNumId w:val="2"/>
   </w:num>
   <w:num w:numId="3">
-    <w:abstractNumId w:val="11"/>
+    <w:abstractNumId w:val="13"/>
   </w:num>
   <w:num w:numId="4">
-    <w:abstractNumId w:val="9"/>
+    <w:abstractNumId w:val="10"/>
   </w:num>
   <w:num w:numId="5">
     <w:abstractNumId w:val="6"/>
@@ -4022,13 +6516,13 @@
     <w:abstractNumId w:val="4"/>
   </w:num>
   <w:num w:numId="7">
-    <w:abstractNumId w:val="8"/>
+    <w:abstractNumId w:val="9"/>
   </w:num>
   <w:num w:numId="8">
     <w:abstractNumId w:val="1"/>
   </w:num>
   <w:num w:numId="9">
-    <w:abstractNumId w:val="10"/>
+    <w:abstractNumId w:val="12"/>
   </w:num>
   <w:num w:numId="10">
     <w:abstractNumId w:val="5"/>
@@ -4038,6 +6532,12 @@
   </w:num>
   <w:num w:numId="12">
     <w:abstractNumId w:val="7"/>
+  </w:num>
+  <w:num w:numId="13">
+    <w:abstractNumId w:val="11"/>
+  </w:num>
+  <w:num w:numId="14">
+    <w:abstractNumId w:val="8"/>
   </w:num>
   <w:numIdMacAtCleanup w:val="12"/>
 </w:numbering>
@@ -5714,7 +8214,7 @@
 </file>
 
 <file path=customXml/itemProps1.xml><?xml version="1.0" encoding="utf-8"?>
-<ds:datastoreItem xmlns:ds="http://schemas.openxmlformats.org/officeDocument/2006/customXml" ds:itemID="{DA9F08F1-0328-4A14-B8AB-C60250373E2D}">
+<ds:datastoreItem xmlns:ds="http://schemas.openxmlformats.org/officeDocument/2006/customXml" ds:itemID="{03E510A2-B6DF-489E-9EDA-96DD441FA915}">
   <ds:schemaRefs>
     <ds:schemaRef ds:uri="http://schemas.openxmlformats.org/officeDocument/2006/bibliography"/>
   </ds:schemaRefs>

--- a/图神经网络/笔记/模型.docx
+++ b/图神经网络/笔记/模型.docx
@@ -3746,9 +3746,6 @@
       <w:pPr>
         <w:pStyle w:val="a1"/>
         <w:ind w:firstLine="360"/>
-        <w:rPr>
-          <w:rFonts w:hint="eastAsia"/>
-        </w:rPr>
       </w:pPr>
       <w:r>
         <w:rPr>
@@ -4037,19 +4034,7 @@
               <w:rPr>
                 <w:rFonts w:ascii="Cambria Math" w:hAnsi="Cambria Math"/>
               </w:rPr>
-              <m:t>(</m:t>
-            </m:r>
-            <m:r>
-              <w:rPr>
-                <w:rFonts w:ascii="Cambria Math" w:hAnsi="Cambria Math"/>
-              </w:rPr>
-              <m:t>K</m:t>
-            </m:r>
-            <m:r>
-              <w:rPr>
-                <w:rFonts w:ascii="Cambria Math" w:hAnsi="Cambria Math"/>
-              </w:rPr>
-              <m:t>)</m:t>
+              <m:t>(K)</m:t>
             </m:r>
           </m:sup>
         </m:sSup>
@@ -4076,19 +4061,7 @@
         <w:rPr>
           <w:rFonts w:hint="eastAsia"/>
         </w:rPr>
-        <w:t>次循环计算时</w:t>
-      </w:r>
-      <w:r>
-        <w:rPr>
-          <w:rFonts w:hint="eastAsia"/>
-        </w:rPr>
-        <w:t>节点</w:t>
-      </w:r>
-      <w:r>
-        <w:rPr>
-          <w:rFonts w:hint="eastAsia"/>
-        </w:rPr>
-        <w:t>的</w:t>
+        <w:t>次循环计算时节点的</w:t>
       </w:r>
       <w:r>
         <w:rPr>
@@ -4285,9 +4258,6 @@
       <w:pPr>
         <w:pStyle w:val="a1"/>
         <w:ind w:firstLine="360"/>
-        <w:rPr>
-          <w:rFonts w:hint="eastAsia"/>
-        </w:rPr>
       </w:pPr>
       <w:r>
         <w:rPr>
@@ -4305,13 +4275,7 @@
         <w:rPr>
           <w:rFonts w:hint="eastAsia"/>
         </w:rPr>
-        <w:t>次循环计算时</w:t>
-      </w:r>
-      <w:r>
-        <w:rPr>
-          <w:rFonts w:hint="eastAsia"/>
-        </w:rPr>
-        <w:t>节点状态变量：</w:t>
+        <w:t>次循环计算时节点状态变量：</w:t>
       </w:r>
       <m:oMath>
         <m:sSup>
@@ -4335,19 +4299,7 @@
               <w:rPr>
                 <w:rFonts w:ascii="Cambria Math" w:hAnsi="Cambria Math"/>
               </w:rPr>
-              <m:t>(k</m:t>
-            </m:r>
-            <m:r>
-              <w:rPr>
-                <w:rFonts w:ascii="Cambria Math" w:hAnsi="Cambria Math"/>
-              </w:rPr>
-              <m:t>,t</m:t>
-            </m:r>
-            <m:r>
-              <w:rPr>
-                <w:rFonts w:ascii="Cambria Math" w:hAnsi="Cambria Math"/>
-              </w:rPr>
-              <m:t>)</m:t>
+              <m:t>(k,t)</m:t>
             </m:r>
           </m:sup>
         </m:sSup>
@@ -4409,13 +4361,7 @@
                   <w:rPr>
                     <w:rFonts w:ascii="Cambria Math" w:hAnsi="Cambria Math"/>
                   </w:rPr>
-                  <m:t>k</m:t>
-                </m:r>
-                <m:r>
-                  <w:rPr>
-                    <w:rFonts w:ascii="Cambria Math" w:hAnsi="Cambria Math"/>
-                  </w:rPr>
-                  <m:t>,t</m:t>
+                  <m:t>k,t</m:t>
                 </m:r>
               </m:e>
             </m:d>
@@ -4469,19 +4415,7 @@
               <w:rPr>
                 <w:rFonts w:ascii="Cambria Math" w:hAnsi="Cambria Math"/>
               </w:rPr>
-              <m:t>(k</m:t>
-            </m:r>
-            <m:r>
-              <w:rPr>
-                <w:rFonts w:ascii="Cambria Math" w:hAnsi="Cambria Math"/>
-              </w:rPr>
-              <m:t>,t</m:t>
-            </m:r>
-            <m:r>
-              <w:rPr>
-                <w:rFonts w:ascii="Cambria Math" w:hAnsi="Cambria Math"/>
-              </w:rPr>
-              <m:t>)</m:t>
+              <m:t>(k,t)</m:t>
             </m:r>
           </m:sup>
         </m:sSup>
@@ -4563,8 +4497,6 @@
         </w:rPr>
         <w:t>是两个</w:t>
       </w:r>
-      <w:bookmarkStart w:id="0" w:name="_GoBack"/>
-      <w:bookmarkEnd w:id="0"/>
       <w:r>
         <w:rPr>
           <w:rFonts w:hint="eastAsia"/>
@@ -4644,10 +4576,7 @@
         <w:t>a</w:t>
       </w:r>
       <w:r>
-        <w:t>nnotations</w:t>
-      </w:r>
-      <w:r>
-        <w:t xml:space="preserve"> </w:t>
+        <w:t xml:space="preserve">nnotations </w:t>
       </w:r>
       <m:oMath>
         <m:sSup>
@@ -4812,19 +4741,7 @@
               <w:rPr>
                 <w:rFonts w:ascii="Cambria Math" w:hAnsi="Cambria Math"/>
               </w:rPr>
-              <m:t>(k,</m:t>
-            </m:r>
-            <m:r>
-              <w:rPr>
-                <w:rFonts w:ascii="Cambria Math" w:hAnsi="Cambria Math"/>
-              </w:rPr>
-              <m:t>1</m:t>
-            </m:r>
-            <m:r>
-              <w:rPr>
-                <w:rFonts w:ascii="Cambria Math" w:hAnsi="Cambria Math"/>
-              </w:rPr>
-              <m:t>)</m:t>
+              <m:t>(k,1)</m:t>
             </m:r>
           </m:sup>
         </m:sSup>
@@ -5176,6 +5093,556 @@
       <w:pPr>
         <w:pStyle w:val="a1"/>
         <w:ind w:firstLineChars="0"/>
+      </w:pPr>
+    </w:p>
+    <w:p>
+      <w:pPr>
+        <w:pStyle w:val="1"/>
+        <w:spacing w:after="312"/>
+      </w:pPr>
+      <w:r>
+        <w:t>Spectral Networks and Deep Locally Connected</w:t>
+      </w:r>
+      <w:r>
+        <w:rPr>
+          <w:rFonts w:hint="eastAsia"/>
+        </w:rPr>
+        <w:t xml:space="preserve"> </w:t>
+      </w:r>
+      <w:r>
+        <w:t>Networks on Graphs</w:t>
+      </w:r>
+    </w:p>
+    <w:p>
+      <w:pPr>
+        <w:pStyle w:val="2"/>
+        <w:spacing w:before="156" w:after="156"/>
+      </w:pPr>
+      <w:r>
+        <w:rPr>
+          <w:rFonts w:hint="eastAsia"/>
+        </w:rPr>
+        <w:t>简介</w:t>
+      </w:r>
+    </w:p>
+    <w:p>
+      <w:pPr>
+        <w:pStyle w:val="a1"/>
+        <w:ind w:firstLine="360"/>
+      </w:pPr>
+      <w:r>
+        <w:rPr>
+          <w:rFonts w:hint="eastAsia"/>
+        </w:rPr>
+        <w:t>C</w:t>
+      </w:r>
+      <w:r>
+        <w:t>NN</w:t>
+      </w:r>
+      <w:r>
+        <w:rPr>
+          <w:rFonts w:hint="eastAsia"/>
+        </w:rPr>
+        <w:t>在</w:t>
+      </w:r>
+      <w:proofErr w:type="gramStart"/>
+      <w:r>
+        <w:rPr>
+          <w:rFonts w:hint="eastAsia"/>
+        </w:rPr>
+        <w:t>图结构</w:t>
+      </w:r>
+      <w:proofErr w:type="gramEnd"/>
+      <w:r>
+        <w:rPr>
+          <w:rFonts w:hint="eastAsia"/>
+        </w:rPr>
+        <w:t>数据方面的应用。</w:t>
+      </w:r>
+    </w:p>
+    <w:p>
+      <w:pPr>
+        <w:pStyle w:val="2"/>
+        <w:spacing w:before="156" w:after="156"/>
+      </w:pPr>
+      <w:r>
+        <w:rPr>
+          <w:rFonts w:hint="eastAsia"/>
+        </w:rPr>
+        <w:t>参数介绍</w:t>
+      </w:r>
+    </w:p>
+    <w:p>
+      <w:pPr>
+        <w:pStyle w:val="a1"/>
+        <w:ind w:firstLine="360"/>
+      </w:pPr>
+      <w:r>
+        <w:rPr>
+          <w:rFonts w:hint="eastAsia"/>
+        </w:rPr>
+        <w:t>无向加权图</w:t>
+      </w:r>
+      <m:oMath>
+        <m:r>
+          <m:rPr>
+            <m:sty m:val="p"/>
+          </m:rPr>
+          <w:rPr>
+            <w:rFonts w:ascii="Cambria Math" w:hAnsi="Cambria Math"/>
+          </w:rPr>
+          <m:t>G</m:t>
+        </m:r>
+        <m:r>
+          <m:rPr>
+            <m:sty m:val="p"/>
+          </m:rPr>
+          <w:rPr>
+            <w:rFonts w:ascii="Cambria Math" w:hAnsi="Cambria Math" w:hint="eastAsia"/>
+          </w:rPr>
+          <m:t>=</m:t>
+        </m:r>
+        <m:r>
+          <m:rPr>
+            <m:sty m:val="p"/>
+          </m:rPr>
+          <w:rPr>
+            <w:rFonts w:ascii="Cambria Math" w:hAnsi="Cambria Math"/>
+          </w:rPr>
+          <m:t>(</m:t>
+        </m:r>
+        <m:r>
+          <m:rPr>
+            <m:sty m:val="p"/>
+          </m:rPr>
+          <w:rPr>
+            <w:rFonts w:ascii="Cambria Math" w:hAnsi="Cambria Math"/>
+          </w:rPr>
+          <m:t>Ω</m:t>
+        </m:r>
+        <m:r>
+          <m:rPr>
+            <m:sty m:val="p"/>
+          </m:rPr>
+          <w:rPr>
+            <w:rFonts w:ascii="Cambria Math" w:hAnsi="Cambria Math"/>
+          </w:rPr>
+          <m:t>,W)</m:t>
+        </m:r>
+      </m:oMath>
+      <w:r>
+        <w:rPr>
+          <w:rFonts w:hint="eastAsia"/>
+        </w:rPr>
+        <w:t>：</w:t>
+      </w:r>
+      <w:r>
+        <w:t>Ω</w:t>
+      </w:r>
+      <w:r>
+        <w:rPr>
+          <w:rFonts w:hint="eastAsia"/>
+        </w:rPr>
+        <w:t>是节点的集合，</w:t>
+      </w:r>
+      <w:r>
+        <w:rPr>
+          <w:rFonts w:hint="eastAsia"/>
+        </w:rPr>
+        <w:t>W</w:t>
+      </w:r>
+      <w:r>
+        <w:rPr>
+          <w:rFonts w:hint="eastAsia"/>
+        </w:rPr>
+        <w:t>是节点间的权重</w:t>
+      </w:r>
+      <w:r>
+        <w:rPr>
+          <w:rFonts w:hint="eastAsia"/>
+        </w:rPr>
+        <w:t>，非负共轭矩阵</w:t>
+      </w:r>
+    </w:p>
+    <w:p>
+      <w:pPr>
+        <w:pStyle w:val="a1"/>
+        <w:ind w:firstLine="360"/>
+      </w:pPr>
+      <w:r>
+        <w:rPr>
+          <w:rFonts w:hint="eastAsia"/>
+        </w:rPr>
+        <w:t>K</w:t>
+      </w:r>
+      <w:r>
+        <w:rPr>
+          <w:rFonts w:hint="eastAsia"/>
+        </w:rPr>
+        <w:t>层卷积网络，每层都包含卷积和池化两种操作</w:t>
+      </w:r>
+      <w:r>
+        <w:rPr>
+          <w:rFonts w:hint="eastAsia"/>
+        </w:rPr>
+        <w:t>，每层的</w:t>
+      </w:r>
+      <w:proofErr w:type="spellStart"/>
+      <w:r>
+        <w:rPr>
+          <w:rFonts w:hint="eastAsia"/>
+        </w:rPr>
+        <w:t>f</w:t>
+      </w:r>
+      <w:r>
+        <w:t>liter</w:t>
+      </w:r>
+      <w:proofErr w:type="spellEnd"/>
+      <w:r>
+        <w:rPr>
+          <w:rFonts w:hint="eastAsia"/>
+        </w:rPr>
+        <w:t>个数是</w:t>
+      </w:r>
+      <m:oMath>
+        <m:sSub>
+          <m:sSubPr>
+            <m:ctrlPr>
+              <w:rPr>
+                <w:rFonts w:ascii="Cambria Math" w:hAnsi="Cambria Math"/>
+              </w:rPr>
+            </m:ctrlPr>
+          </m:sSubPr>
+          <m:e>
+            <m:r>
+              <w:rPr>
+                <w:rFonts w:ascii="Cambria Math" w:hAnsi="Cambria Math"/>
+              </w:rPr>
+              <m:t>f</m:t>
+            </m:r>
+          </m:e>
+          <m:sub>
+            <m:r>
+              <w:rPr>
+                <w:rFonts w:ascii="Cambria Math" w:hAnsi="Cambria Math"/>
+              </w:rPr>
+              <m:t>k</m:t>
+            </m:r>
+          </m:sub>
+        </m:sSub>
+      </m:oMath>
+      <w:r>
+        <w:rPr>
+          <w:rFonts w:hint="eastAsia"/>
+        </w:rPr>
+        <w:t>，在数据进入到卷积</w:t>
+      </w:r>
+      <w:proofErr w:type="gramStart"/>
+      <w:r>
+        <w:rPr>
+          <w:rFonts w:hint="eastAsia"/>
+        </w:rPr>
+        <w:t>层之前</w:t>
+      </w:r>
+      <w:proofErr w:type="gramEnd"/>
+      <w:r>
+        <w:rPr>
+          <w:rFonts w:hint="eastAsia"/>
+        </w:rPr>
+        <w:t>会先根据</w:t>
+      </w:r>
+      <m:oMath>
+        <m:sSub>
+          <m:sSubPr>
+            <m:ctrlPr>
+              <w:rPr>
+                <w:rFonts w:ascii="Cambria Math" w:hAnsi="Cambria Math"/>
+              </w:rPr>
+            </m:ctrlPr>
+          </m:sSubPr>
+          <m:e>
+            <m:r>
+              <w:rPr>
+                <w:rFonts w:ascii="Cambria Math" w:hAnsi="Cambria Math"/>
+              </w:rPr>
+              <m:t>W</m:t>
+            </m:r>
+          </m:e>
+          <m:sub>
+            <m:r>
+              <w:rPr>
+                <w:rFonts w:ascii="Cambria Math" w:hAnsi="Cambria Math" w:hint="eastAsia"/>
+              </w:rPr>
+              <m:t>k</m:t>
+            </m:r>
+          </m:sub>
+        </m:sSub>
+      </m:oMath>
+      <w:r>
+        <w:rPr>
+          <w:rFonts w:hint="eastAsia"/>
+        </w:rPr>
+        <w:t>进行分类，分为</w:t>
+      </w:r>
+      <m:oMath>
+        <m:sSub>
+          <m:sSubPr>
+            <m:ctrlPr>
+              <w:rPr>
+                <w:rFonts w:ascii="Cambria Math" w:hAnsi="Cambria Math"/>
+              </w:rPr>
+            </m:ctrlPr>
+          </m:sSubPr>
+          <m:e>
+            <m:r>
+              <w:rPr>
+                <w:rFonts w:ascii="Cambria Math" w:hAnsi="Cambria Math"/>
+              </w:rPr>
+              <m:t>d</m:t>
+            </m:r>
+          </m:e>
+          <m:sub>
+            <m:r>
+              <w:rPr>
+                <w:rFonts w:ascii="Cambria Math" w:hAnsi="Cambria Math"/>
+              </w:rPr>
+              <m:t>k</m:t>
+            </m:r>
+          </m:sub>
+        </m:sSub>
+      </m:oMath>
+      <w:proofErr w:type="gramStart"/>
+      <w:r>
+        <w:rPr>
+          <w:rFonts w:hint="eastAsia"/>
+        </w:rPr>
+        <w:t>个</w:t>
+      </w:r>
+      <w:proofErr w:type="gramEnd"/>
+      <w:r>
+        <w:rPr>
+          <w:rFonts w:hint="eastAsia"/>
+        </w:rPr>
+        <w:t>簇。</w:t>
+      </w:r>
+    </w:p>
+    <w:p>
+      <w:pPr>
+        <w:pStyle w:val="a1"/>
+        <w:ind w:firstLine="360"/>
+      </w:pPr>
+      <w:r>
+        <w:rPr>
+          <w:rFonts w:hint="eastAsia"/>
+        </w:rPr>
+        <w:t>比如在第</w:t>
+      </w:r>
+      <w:r>
+        <w:rPr>
+          <w:rFonts w:hint="eastAsia"/>
+        </w:rPr>
+        <w:t>k</w:t>
+      </w:r>
+      <w:r>
+        <w:rPr>
+          <w:rFonts w:hint="eastAsia"/>
+        </w:rPr>
+        <w:t>层，</w:t>
+      </w:r>
+      <w:proofErr w:type="spellStart"/>
+      <w:r>
+        <w:rPr>
+          <w:rFonts w:hint="eastAsia"/>
+        </w:rPr>
+        <w:t>f</w:t>
+      </w:r>
+      <w:r>
+        <w:t>liter</w:t>
+      </w:r>
+      <w:proofErr w:type="spellEnd"/>
+      <w:r>
+        <w:rPr>
+          <w:rFonts w:hint="eastAsia"/>
+        </w:rPr>
+        <w:t>个数是</w:t>
+      </w:r>
+      <m:oMath>
+        <m:sSub>
+          <m:sSubPr>
+            <m:ctrlPr>
+              <w:rPr>
+                <w:rFonts w:ascii="Cambria Math" w:hAnsi="Cambria Math"/>
+              </w:rPr>
+            </m:ctrlPr>
+          </m:sSubPr>
+          <m:e>
+            <m:r>
+              <w:rPr>
+                <w:rFonts w:ascii="Cambria Math" w:hAnsi="Cambria Math"/>
+              </w:rPr>
+              <m:t>f</m:t>
+            </m:r>
+          </m:e>
+          <m:sub>
+            <m:r>
+              <w:rPr>
+                <w:rFonts w:ascii="Cambria Math" w:hAnsi="Cambria Math"/>
+              </w:rPr>
+              <m:t>k</m:t>
+            </m:r>
+          </m:sub>
+        </m:sSub>
+      </m:oMath>
+      <w:r>
+        <w:rPr>
+          <w:rFonts w:hint="eastAsia"/>
+        </w:rPr>
+        <w:t>，节点</w:t>
+      </w:r>
+      <w:r>
+        <w:rPr>
+          <w:rFonts w:hint="eastAsia"/>
+        </w:rPr>
+        <w:t>分为</w:t>
+      </w:r>
+      <m:oMath>
+        <m:sSub>
+          <m:sSubPr>
+            <m:ctrlPr>
+              <w:rPr>
+                <w:rFonts w:ascii="Cambria Math" w:hAnsi="Cambria Math"/>
+              </w:rPr>
+            </m:ctrlPr>
+          </m:sSubPr>
+          <m:e>
+            <m:r>
+              <w:rPr>
+                <w:rFonts w:ascii="Cambria Math" w:hAnsi="Cambria Math"/>
+              </w:rPr>
+              <m:t>d</m:t>
+            </m:r>
+          </m:e>
+          <m:sub>
+            <m:r>
+              <w:rPr>
+                <w:rFonts w:ascii="Cambria Math" w:hAnsi="Cambria Math"/>
+              </w:rPr>
+              <m:t>k</m:t>
+            </m:r>
+          </m:sub>
+        </m:sSub>
+      </m:oMath>
+      <w:proofErr w:type="gramStart"/>
+      <w:r>
+        <w:rPr>
+          <w:rFonts w:hint="eastAsia"/>
+        </w:rPr>
+        <w:t>个</w:t>
+      </w:r>
+      <w:proofErr w:type="gramEnd"/>
+      <w:r>
+        <w:rPr>
+          <w:rFonts w:hint="eastAsia"/>
+        </w:rPr>
+        <w:t>簇</w:t>
+      </w:r>
+      <w:r>
+        <w:rPr>
+          <w:rFonts w:hint="eastAsia"/>
+        </w:rPr>
+        <w:t>，存在</w:t>
+      </w:r>
+      <m:oMath>
+        <m:sSub>
+          <m:sSubPr>
+            <m:ctrlPr>
+              <w:rPr>
+                <w:rFonts w:ascii="Cambria Math" w:hAnsi="Cambria Math"/>
+              </w:rPr>
+            </m:ctrlPr>
+          </m:sSubPr>
+          <m:e>
+            <m:r>
+              <m:rPr>
+                <m:sty m:val="p"/>
+              </m:rPr>
+              <w:rPr>
+                <w:rFonts w:ascii="Cambria Math" w:hAnsi="Cambria Math"/>
+              </w:rPr>
+              <m:t>Ω</m:t>
+            </m:r>
+          </m:e>
+          <m:sub>
+            <m:r>
+              <w:rPr>
+                <w:rFonts w:ascii="Cambria Math" w:hAnsi="Cambria Math" w:hint="eastAsia"/>
+              </w:rPr>
+              <m:t>k</m:t>
+            </m:r>
+          </m:sub>
+        </m:sSub>
+      </m:oMath>
+      <w:r>
+        <w:rPr>
+          <w:rFonts w:hint="eastAsia"/>
+        </w:rPr>
+        <w:t>中，并计算出一个</w:t>
+      </w:r>
+      <m:oMath>
+        <m:sSub>
+          <m:sSubPr>
+            <m:ctrlPr>
+              <w:rPr>
+                <w:rFonts w:ascii="Cambria Math" w:hAnsi="Cambria Math"/>
+              </w:rPr>
+            </m:ctrlPr>
+          </m:sSubPr>
+          <m:e>
+            <m:r>
+              <w:rPr>
+                <w:rFonts w:ascii="Cambria Math" w:hAnsi="Cambria Math"/>
+              </w:rPr>
+              <m:t>N</m:t>
+            </m:r>
+          </m:e>
+          <m:sub>
+            <m:r>
+              <w:rPr>
+                <w:rFonts w:ascii="Cambria Math" w:hAnsi="Cambria Math" w:hint="eastAsia"/>
+              </w:rPr>
+              <m:t>k</m:t>
+            </m:r>
+          </m:sub>
+        </m:sSub>
+      </m:oMath>
+      <w:r>
+        <w:rPr>
+          <w:rFonts w:hint="eastAsia"/>
+        </w:rPr>
+        <w:t>.</w:t>
+      </w:r>
+    </w:p>
+    <w:p>
+      <w:pPr>
+        <w:pStyle w:val="a1"/>
+        <w:ind w:firstLine="360"/>
+      </w:pPr>
+      <w:bookmarkStart w:id="0" w:name="_GoBack"/>
+      <w:bookmarkEnd w:id="0"/>
+    </w:p>
+    <w:p>
+      <w:pPr>
+        <w:pStyle w:val="a1"/>
+        <w:ind w:firstLine="360"/>
+        <w:rPr>
+          <w:rFonts w:hint="eastAsia"/>
+        </w:rPr>
+      </w:pPr>
+    </w:p>
+    <w:p>
+      <w:pPr>
+        <w:pStyle w:val="a1"/>
+        <w:ind w:firstLine="360"/>
         <w:rPr>
           <w:rFonts w:hint="eastAsia"/>
         </w:rPr>
@@ -8214,7 +8681,7 @@
 </file>
 
 <file path=customXml/itemProps1.xml><?xml version="1.0" encoding="utf-8"?>
-<ds:datastoreItem xmlns:ds="http://schemas.openxmlformats.org/officeDocument/2006/customXml" ds:itemID="{03E510A2-B6DF-489E-9EDA-96DD441FA915}">
+<ds:datastoreItem xmlns:ds="http://schemas.openxmlformats.org/officeDocument/2006/customXml" ds:itemID="{372C12C2-E1BA-451F-AAF3-98F30CE8F501}">
   <ds:schemaRefs>
     <ds:schemaRef ds:uri="http://schemas.openxmlformats.org/officeDocument/2006/bibliography"/>
   </ds:schemaRefs>
